--- a/Turing machine/Turing machine.docx
+++ b/Turing machine/Turing machine.docx
@@ -1,6 +1,6 @@
 
 <file path=word/document.xml><?xml version="1.0" encoding="utf-8"?>
-<w:document xmlns:wpc="http://schemas.microsoft.com/office/word/2010/wordprocessingCanvas" xmlns:cx="http://schemas.microsoft.com/office/drawing/2014/chartex" xmlns:cx1="http://schemas.microsoft.com/office/drawing/2015/9/8/chartex" xmlns:cx2="http://schemas.microsoft.com/office/drawing/2015/10/21/chartex" xmlns:cx3="http://schemas.microsoft.com/office/drawing/2016/5/9/chartex" xmlns:cx4="http://schemas.microsoft.com/office/drawing/2016/5/10/chartex" xmlns:cx5="http://schemas.microsoft.com/office/drawing/2016/5/11/chartex" xmlns:cx6="http://schemas.microsoft.com/office/drawing/2016/5/12/chartex" xmlns:cx7="http://schemas.microsoft.com/office/drawing/2016/5/13/chartex" xmlns:cx8="http://schemas.microsoft.com/office/drawing/2016/5/14/chartex" xmlns:mc="http://schemas.openxmlformats.org/markup-compatibility/2006" xmlns:aink="http://schemas.microsoft.com/office/drawing/2016/ink" xmlns:am3d="http://schemas.microsoft.com/office/drawing/2017/model3d" xmlns:o="urn:schemas-microsoft-com:office:office" xmlns:r="http://schemas.openxmlformats.org/officeDocument/2006/relationships" xmlns:m="http://schemas.openxmlformats.org/officeDocument/2006/math" xmlns:v="urn:schemas-microsoft-com:vml" xmlns:wp14="http://schemas.microsoft.com/office/word/2010/wordprocessingDrawing" xmlns:wp="http://schemas.openxmlformats.org/drawingml/2006/wordprocessingDrawing" xmlns:w10="urn:schemas-microsoft-com:office:word" xmlns:w="http://schemas.openxmlformats.org/wordprocessingml/2006/main" xmlns:w14="http://schemas.microsoft.com/office/word/2010/wordml" xmlns:w15="http://schemas.microsoft.com/office/word/2012/wordml" xmlns:w16cid="http://schemas.microsoft.com/office/word/2016/wordml/cid" xmlns:w16se="http://schemas.microsoft.com/office/word/2015/wordml/symex" xmlns:wpg="http://schemas.microsoft.com/office/word/2010/wordprocessingGroup" xmlns:wpi="http://schemas.microsoft.com/office/word/2010/wordprocessingInk" xmlns:wne="http://schemas.microsoft.com/office/word/2006/wordml" xmlns:wps="http://schemas.microsoft.com/office/word/2010/wordprocessingShape" mc:Ignorable="w14 w15 w16se w16cid wp14">
+<w:document xmlns:wpc="http://schemas.microsoft.com/office/word/2010/wordprocessingCanvas" xmlns:cx="http://schemas.microsoft.com/office/drawing/2014/chartex" xmlns:cx1="http://schemas.microsoft.com/office/drawing/2015/9/8/chartex" xmlns:cx2="http://schemas.microsoft.com/office/drawing/2015/10/21/chartex" xmlns:cx3="http://schemas.microsoft.com/office/drawing/2016/5/9/chartex" xmlns:cx4="http://schemas.microsoft.com/office/drawing/2016/5/10/chartex" xmlns:cx5="http://schemas.microsoft.com/office/drawing/2016/5/11/chartex" xmlns:cx6="http://schemas.microsoft.com/office/drawing/2016/5/12/chartex" xmlns:cx7="http://schemas.microsoft.com/office/drawing/2016/5/13/chartex" xmlns:cx8="http://schemas.microsoft.com/office/drawing/2016/5/14/chartex" xmlns:mc="http://schemas.openxmlformats.org/markup-compatibility/2006" xmlns:aink="http://schemas.microsoft.com/office/drawing/2016/ink" xmlns:am3d="http://schemas.microsoft.com/office/drawing/2017/model3d" xmlns:o="urn:schemas-microsoft-com:office:office" xmlns:oel="http://schemas.microsoft.com/office/2019/extlst" xmlns:r="http://schemas.openxmlformats.org/officeDocument/2006/relationships" xmlns:m="http://schemas.openxmlformats.org/officeDocument/2006/math" xmlns:v="urn:schemas-microsoft-com:vml" xmlns:wp14="http://schemas.microsoft.com/office/word/2010/wordprocessingDrawing" xmlns:wp="http://schemas.openxmlformats.org/drawingml/2006/wordprocessingDrawing" xmlns:w10="urn:schemas-microsoft-com:office:word" xmlns:w="http://schemas.openxmlformats.org/wordprocessingml/2006/main" xmlns:w14="http://schemas.microsoft.com/office/word/2010/wordml" xmlns:w15="http://schemas.microsoft.com/office/word/2012/wordml" xmlns:w16cex="http://schemas.microsoft.com/office/word/2018/wordml/cex" xmlns:w16cid="http://schemas.microsoft.com/office/word/2016/wordml/cid" xmlns:w16="http://schemas.microsoft.com/office/word/2018/wordml" xmlns:w16sdtdh="http://schemas.microsoft.com/office/word/2020/wordml/sdtdatahash" xmlns:w16se="http://schemas.microsoft.com/office/word/2015/wordml/symex" xmlns:wpg="http://schemas.microsoft.com/office/word/2010/wordprocessingGroup" xmlns:wpi="http://schemas.microsoft.com/office/word/2010/wordprocessingInk" xmlns:wne="http://schemas.microsoft.com/office/word/2006/wordml" xmlns:wps="http://schemas.microsoft.com/office/word/2010/wordprocessingShape" mc:Ignorable="w14 w15 w16se w16cid w16 w16cex w16sdtdh wp14">
   <w:body>
     <w:p>
       <w:pPr>
@@ -1284,7 +1284,6 @@
           <w:sz w:val="28"/>
           <w:szCs w:val="28"/>
         </w:rPr>
-        <w:lastRenderedPageBreak/>
         <w:t>Таблица команд машины Тьюринга</w:t>
       </w:r>
       <w:r>
@@ -1316,7 +1315,7 @@
           <w:lang w:val="en-US"/>
         </w:rPr>
         <w:drawing>
-          <wp:inline distT="0" distB="0" distL="0" distR="0" wp14:anchorId="231ED464" wp14:editId="149318FD">
+          <wp:inline distT="0" distB="0" distL="0" distR="0" wp14:anchorId="6504794C" wp14:editId="77AE3598">
             <wp:extent cx="2210108" cy="2667372"/>
             <wp:effectExtent l="0" t="0" r="0" b="0"/>
             <wp:docPr id="1" name="Рисунок 1"/>
@@ -1331,7 +1330,7 @@
                     <pic:cNvPicPr/>
                   </pic:nvPicPr>
                   <pic:blipFill>
-                    <a:blip r:embed="rId52"/>
+                    <a:blip r:embed="rId53"/>
                     <a:stretch>
                       <a:fillRect/>
                     </a:stretch>
@@ -2628,7 +2627,6 @@
           <w:sz w:val="28"/>
           <w:szCs w:val="28"/>
         </w:rPr>
-        <w:lastRenderedPageBreak/>
         <w:t>Результаты</w:t>
       </w:r>
       <w:r>
@@ -2680,7 +2678,7 @@
                 <w:lang w:val="en-US"/>
               </w:rPr>
               <w:drawing>
-                <wp:inline distT="0" distB="0" distL="0" distR="0" wp14:anchorId="550E7D6A" wp14:editId="776EC9BE">
+                <wp:inline distT="0" distB="0" distL="0" distR="0" wp14:anchorId="714AF204" wp14:editId="63336F93">
                   <wp:extent cx="733527" cy="628738"/>
                   <wp:effectExtent l="0" t="0" r="0" b="0"/>
                   <wp:docPr id="25" name="Рисунок 25"/>
@@ -2695,7 +2693,7 @@
                           <pic:cNvPicPr/>
                         </pic:nvPicPr>
                         <pic:blipFill>
-                          <a:blip r:embed="rId53"/>
+                          <a:blip r:embed="rId54"/>
                           <a:stretch>
                             <a:fillRect/>
                           </a:stretch>
@@ -2740,7 +2738,7 @@
                 <w:lang w:val="en-US"/>
               </w:rPr>
               <w:drawing>
-                <wp:inline distT="0" distB="0" distL="0" distR="0" wp14:anchorId="012C0520" wp14:editId="471D6B51">
+                <wp:inline distT="0" distB="0" distL="0" distR="0" wp14:anchorId="474C3870" wp14:editId="521DF8F4">
                   <wp:extent cx="733527" cy="590632"/>
                   <wp:effectExtent l="0" t="0" r="9525" b="0"/>
                   <wp:docPr id="26" name="Рисунок 26"/>
@@ -2755,7 +2753,7 @@
                           <pic:cNvPicPr/>
                         </pic:nvPicPr>
                         <pic:blipFill>
-                          <a:blip r:embed="rId54"/>
+                          <a:blip r:embed="rId55"/>
                           <a:stretch>
                             <a:fillRect/>
                           </a:stretch>
@@ -2805,7 +2803,7 @@
                 <w:lang w:val="en-US"/>
               </w:rPr>
               <w:drawing>
-                <wp:inline distT="0" distB="0" distL="0" distR="0" wp14:anchorId="38725CEF" wp14:editId="171CDC93">
+                <wp:inline distT="0" distB="0" distL="0" distR="0" wp14:anchorId="62E4816E" wp14:editId="73463C2A">
                   <wp:extent cx="571580" cy="609685"/>
                   <wp:effectExtent l="0" t="0" r="0" b="0"/>
                   <wp:docPr id="27" name="Рисунок 27"/>
@@ -2820,7 +2818,7 @@
                           <pic:cNvPicPr/>
                         </pic:nvPicPr>
                         <pic:blipFill>
-                          <a:blip r:embed="rId55"/>
+                          <a:blip r:embed="rId56"/>
                           <a:stretch>
                             <a:fillRect/>
                           </a:stretch>
@@ -2865,7 +2863,7 @@
                 <w:lang w:val="en-US"/>
               </w:rPr>
               <w:drawing>
-                <wp:inline distT="0" distB="0" distL="0" distR="0" wp14:anchorId="4F171A3C" wp14:editId="340E6F0B">
+                <wp:inline distT="0" distB="0" distL="0" distR="0" wp14:anchorId="687F03FA" wp14:editId="6BC87D3D">
                   <wp:extent cx="552527" cy="600159"/>
                   <wp:effectExtent l="0" t="0" r="0" b="9525"/>
                   <wp:docPr id="28" name="Рисунок 28"/>
@@ -2880,7 +2878,7 @@
                           <pic:cNvPicPr/>
                         </pic:nvPicPr>
                         <pic:blipFill>
-                          <a:blip r:embed="rId56"/>
+                          <a:blip r:embed="rId57"/>
                           <a:stretch>
                             <a:fillRect/>
                           </a:stretch>
@@ -2930,7 +2928,7 @@
                 <w:lang w:val="en-US"/>
               </w:rPr>
               <w:drawing>
-                <wp:inline distT="0" distB="0" distL="0" distR="0" wp14:anchorId="30AC77E8" wp14:editId="5E3C43C9">
+                <wp:inline distT="0" distB="0" distL="0" distR="0" wp14:anchorId="05796AD3" wp14:editId="1E03D63A">
                   <wp:extent cx="1648055" cy="571580"/>
                   <wp:effectExtent l="0" t="0" r="0" b="0"/>
                   <wp:docPr id="29" name="Рисунок 29"/>
@@ -2945,7 +2943,7 @@
                           <pic:cNvPicPr/>
                         </pic:nvPicPr>
                         <pic:blipFill>
-                          <a:blip r:embed="rId57"/>
+                          <a:blip r:embed="rId58"/>
                           <a:stretch>
                             <a:fillRect/>
                           </a:stretch>
@@ -2990,7 +2988,7 @@
                 <w:lang w:val="en-US"/>
               </w:rPr>
               <w:drawing>
-                <wp:inline distT="0" distB="0" distL="0" distR="0" wp14:anchorId="2A959EC0" wp14:editId="4DACD7AA">
+                <wp:inline distT="0" distB="0" distL="0" distR="0" wp14:anchorId="143E440B" wp14:editId="33C50CB9">
                   <wp:extent cx="1657581" cy="600159"/>
                   <wp:effectExtent l="0" t="0" r="0" b="9525"/>
                   <wp:docPr id="30" name="Рисунок 30"/>
@@ -3005,7 +3003,7 @@
                           <pic:cNvPicPr/>
                         </pic:nvPicPr>
                         <pic:blipFill>
-                          <a:blip r:embed="rId58"/>
+                          <a:blip r:embed="rId59"/>
                           <a:stretch>
                             <a:fillRect/>
                           </a:stretch>
@@ -3055,7 +3053,7 @@
                 <w:lang w:val="en-US"/>
               </w:rPr>
               <w:drawing>
-                <wp:inline distT="0" distB="0" distL="0" distR="0" wp14:anchorId="3198DF0C" wp14:editId="4AF4185B">
+                <wp:inline distT="0" distB="0" distL="0" distR="0" wp14:anchorId="2985EDEC" wp14:editId="120552F9">
                   <wp:extent cx="1829055" cy="590632"/>
                   <wp:effectExtent l="0" t="0" r="0" b="0"/>
                   <wp:docPr id="31" name="Рисунок 31"/>
@@ -3070,7 +3068,7 @@
                           <pic:cNvPicPr/>
                         </pic:nvPicPr>
                         <pic:blipFill>
-                          <a:blip r:embed="rId59"/>
+                          <a:blip r:embed="rId60"/>
                           <a:stretch>
                             <a:fillRect/>
                           </a:stretch>
@@ -3115,7 +3113,7 @@
                 <w:lang w:val="en-US"/>
               </w:rPr>
               <w:drawing>
-                <wp:inline distT="0" distB="0" distL="0" distR="0" wp14:anchorId="368ACD29" wp14:editId="2C3FF50D">
+                <wp:inline distT="0" distB="0" distL="0" distR="0" wp14:anchorId="714CE4EF" wp14:editId="2DF793CB">
                   <wp:extent cx="1819529" cy="581106"/>
                   <wp:effectExtent l="0" t="0" r="9525" b="9525"/>
                   <wp:docPr id="32" name="Рисунок 32"/>
@@ -3130,7 +3128,7 @@
                           <pic:cNvPicPr/>
                         </pic:nvPicPr>
                         <pic:blipFill>
-                          <a:blip r:embed="rId60"/>
+                          <a:blip r:embed="rId61"/>
                           <a:stretch>
                             <a:fillRect/>
                           </a:stretch>
@@ -3181,7 +3179,7 @@
                 <w:lang w:val="en-US"/>
               </w:rPr>
               <w:drawing>
-                <wp:inline distT="0" distB="0" distL="0" distR="0" wp14:anchorId="43D09871" wp14:editId="347512E0">
+                <wp:inline distT="0" distB="0" distL="0" distR="0" wp14:anchorId="0DEDAD0A" wp14:editId="72140763">
                   <wp:extent cx="5940425" cy="1624965"/>
                   <wp:effectExtent l="0" t="0" r="3175" b="0"/>
                   <wp:docPr id="33" name="Рисунок 33"/>
@@ -3196,7 +3194,7 @@
                           <pic:cNvPicPr/>
                         </pic:nvPicPr>
                         <pic:blipFill>
-                          <a:blip r:embed="rId61"/>
+                          <a:blip r:embed="rId62"/>
                           <a:stretch>
                             <a:fillRect/>
                           </a:stretch>
@@ -3236,7 +3234,6 @@
           <w:rFonts w:ascii="Times New Roman" w:hAnsi="Times New Roman" w:cs="Times New Roman"/>
           <w:sz w:val="28"/>
           <w:szCs w:val="28"/>
-          <w:lang w:val="en-US"/>
         </w:rPr>
       </w:pPr>
       <w:r>
@@ -3254,7 +3251,6 @@
           <w:b/>
           <w:sz w:val="28"/>
           <w:szCs w:val="28"/>
-          <w:lang w:val="en-US"/>
         </w:rPr>
         <w:t>:</w:t>
       </w:r>
@@ -3291,13 +3287,13 @@
         </w:rPr>
         <w:t>, который решает поставленную задачу в рамках заданного алфавита.</w:t>
       </w:r>
-      <w:bookmarkStart w:id="0" w:name="_GoBack"/>
-      <w:bookmarkEnd w:id="0"/>
     </w:p>
     <w:sectPr>
+      <w:footerReference w:type="default" r:id="rId63"/>
       <w:pgSz w:w="11906" w:h="16838"/>
       <w:pgMar w:top="1134" w:right="850" w:bottom="1134" w:left="1701" w:header="708" w:footer="708" w:gutter="0"/>
       <w:cols w:space="708"/>
+      <w:titlePg/>
       <w:docGrid w:linePitch="360"/>
     </w:sectPr>
   </w:body>
@@ -3305,7 +3301,7 @@
 </file>
 
 <file path=word/endnotes.xml><?xml version="1.0" encoding="utf-8"?>
-<w:endnotes xmlns:wpc="http://schemas.microsoft.com/office/word/2010/wordprocessingCanvas" xmlns:cx="http://schemas.microsoft.com/office/drawing/2014/chartex" xmlns:cx1="http://schemas.microsoft.com/office/drawing/2015/9/8/chartex" xmlns:cx2="http://schemas.microsoft.com/office/drawing/2015/10/21/chartex" xmlns:cx3="http://schemas.microsoft.com/office/drawing/2016/5/9/chartex" xmlns:cx4="http://schemas.microsoft.com/office/drawing/2016/5/10/chartex" xmlns:cx5="http://schemas.microsoft.com/office/drawing/2016/5/11/chartex" xmlns:cx6="http://schemas.microsoft.com/office/drawing/2016/5/12/chartex" xmlns:cx7="http://schemas.microsoft.com/office/drawing/2016/5/13/chartex" xmlns:cx8="http://schemas.microsoft.com/office/drawing/2016/5/14/chartex" xmlns:mc="http://schemas.openxmlformats.org/markup-compatibility/2006" xmlns:aink="http://schemas.microsoft.com/office/drawing/2016/ink" xmlns:am3d="http://schemas.microsoft.com/office/drawing/2017/model3d" xmlns:o="urn:schemas-microsoft-com:office:office" xmlns:r="http://schemas.openxmlformats.org/officeDocument/2006/relationships" xmlns:m="http://schemas.openxmlformats.org/officeDocument/2006/math" xmlns:v="urn:schemas-microsoft-com:vml" xmlns:wp14="http://schemas.microsoft.com/office/word/2010/wordprocessingDrawing" xmlns:wp="http://schemas.openxmlformats.org/drawingml/2006/wordprocessingDrawing" xmlns:w10="urn:schemas-microsoft-com:office:word" xmlns:w="http://schemas.openxmlformats.org/wordprocessingml/2006/main" xmlns:w14="http://schemas.microsoft.com/office/word/2010/wordml" xmlns:w15="http://schemas.microsoft.com/office/word/2012/wordml" xmlns:w16cid="http://schemas.microsoft.com/office/word/2016/wordml/cid" xmlns:w16se="http://schemas.microsoft.com/office/word/2015/wordml/symex" xmlns:wpg="http://schemas.microsoft.com/office/word/2010/wordprocessingGroup" xmlns:wpi="http://schemas.microsoft.com/office/word/2010/wordprocessingInk" xmlns:wne="http://schemas.microsoft.com/office/word/2006/wordml" xmlns:wps="http://schemas.microsoft.com/office/word/2010/wordprocessingShape" mc:Ignorable="w14 w15 w16se w16cid wp14">
+<w:endnotes xmlns:wpc="http://schemas.microsoft.com/office/word/2010/wordprocessingCanvas" xmlns:cx="http://schemas.microsoft.com/office/drawing/2014/chartex" xmlns:cx1="http://schemas.microsoft.com/office/drawing/2015/9/8/chartex" xmlns:cx2="http://schemas.microsoft.com/office/drawing/2015/10/21/chartex" xmlns:cx3="http://schemas.microsoft.com/office/drawing/2016/5/9/chartex" xmlns:cx4="http://schemas.microsoft.com/office/drawing/2016/5/10/chartex" xmlns:cx5="http://schemas.microsoft.com/office/drawing/2016/5/11/chartex" xmlns:cx6="http://schemas.microsoft.com/office/drawing/2016/5/12/chartex" xmlns:cx7="http://schemas.microsoft.com/office/drawing/2016/5/13/chartex" xmlns:cx8="http://schemas.microsoft.com/office/drawing/2016/5/14/chartex" xmlns:mc="http://schemas.openxmlformats.org/markup-compatibility/2006" xmlns:aink="http://schemas.microsoft.com/office/drawing/2016/ink" xmlns:am3d="http://schemas.microsoft.com/office/drawing/2017/model3d" xmlns:o="urn:schemas-microsoft-com:office:office" xmlns:oel="http://schemas.microsoft.com/office/2019/extlst" xmlns:r="http://schemas.openxmlformats.org/officeDocument/2006/relationships" xmlns:m="http://schemas.openxmlformats.org/officeDocument/2006/math" xmlns:v="urn:schemas-microsoft-com:vml" xmlns:wp14="http://schemas.microsoft.com/office/word/2010/wordprocessingDrawing" xmlns:wp="http://schemas.openxmlformats.org/drawingml/2006/wordprocessingDrawing" xmlns:w10="urn:schemas-microsoft-com:office:word" xmlns:w="http://schemas.openxmlformats.org/wordprocessingml/2006/main" xmlns:w14="http://schemas.microsoft.com/office/word/2010/wordml" xmlns:w15="http://schemas.microsoft.com/office/word/2012/wordml" xmlns:w16cex="http://schemas.microsoft.com/office/word/2018/wordml/cex" xmlns:w16cid="http://schemas.microsoft.com/office/word/2016/wordml/cid" xmlns:w16="http://schemas.microsoft.com/office/word/2018/wordml" xmlns:w16sdtdh="http://schemas.microsoft.com/office/word/2020/wordml/sdtdatahash" xmlns:w16se="http://schemas.microsoft.com/office/word/2015/wordml/symex" xmlns:wpg="http://schemas.microsoft.com/office/word/2010/wordprocessingGroup" xmlns:wpi="http://schemas.microsoft.com/office/word/2010/wordprocessingInk" xmlns:wne="http://schemas.microsoft.com/office/word/2006/wordml" xmlns:wps="http://schemas.microsoft.com/office/word/2010/wordprocessingShape" mc:Ignorable="w14 w15 w16se w16cid w16 w16cex w16sdtdh wp14">
   <w:endnote w:type="separator" w:id="-1">
     <w:p>
       <w:pPr>
@@ -3329,8 +3325,51 @@
 </w:endnotes>
 </file>
 
+<file path=word/footer1.xml><?xml version="1.0" encoding="utf-8"?>
+<w:ftr xmlns:wpc="http://schemas.microsoft.com/office/word/2010/wordprocessingCanvas" xmlns:cx="http://schemas.microsoft.com/office/drawing/2014/chartex" xmlns:cx1="http://schemas.microsoft.com/office/drawing/2015/9/8/chartex" xmlns:cx2="http://schemas.microsoft.com/office/drawing/2015/10/21/chartex" xmlns:cx3="http://schemas.microsoft.com/office/drawing/2016/5/9/chartex" xmlns:cx4="http://schemas.microsoft.com/office/drawing/2016/5/10/chartex" xmlns:cx5="http://schemas.microsoft.com/office/drawing/2016/5/11/chartex" xmlns:cx6="http://schemas.microsoft.com/office/drawing/2016/5/12/chartex" xmlns:cx7="http://schemas.microsoft.com/office/drawing/2016/5/13/chartex" xmlns:cx8="http://schemas.microsoft.com/office/drawing/2016/5/14/chartex" xmlns:mc="http://schemas.openxmlformats.org/markup-compatibility/2006" xmlns:aink="http://schemas.microsoft.com/office/drawing/2016/ink" xmlns:am3d="http://schemas.microsoft.com/office/drawing/2017/model3d" xmlns:o="urn:schemas-microsoft-com:office:office" xmlns:oel="http://schemas.microsoft.com/office/2019/extlst" xmlns:r="http://schemas.openxmlformats.org/officeDocument/2006/relationships" xmlns:m="http://schemas.openxmlformats.org/officeDocument/2006/math" xmlns:v="urn:schemas-microsoft-com:vml" xmlns:wp14="http://schemas.microsoft.com/office/word/2010/wordprocessingDrawing" xmlns:wp="http://schemas.openxmlformats.org/drawingml/2006/wordprocessingDrawing" xmlns:w10="urn:schemas-microsoft-com:office:word" xmlns:w="http://schemas.openxmlformats.org/wordprocessingml/2006/main" xmlns:w14="http://schemas.microsoft.com/office/word/2010/wordml" xmlns:w15="http://schemas.microsoft.com/office/word/2012/wordml" xmlns:w16cex="http://schemas.microsoft.com/office/word/2018/wordml/cex" xmlns:w16cid="http://schemas.microsoft.com/office/word/2016/wordml/cid" xmlns:w16="http://schemas.microsoft.com/office/word/2018/wordml" xmlns:w16sdtdh="http://schemas.microsoft.com/office/word/2020/wordml/sdtdatahash" xmlns:w16se="http://schemas.microsoft.com/office/word/2015/wordml/symex" xmlns:wpg="http://schemas.microsoft.com/office/word/2010/wordprocessingGroup" xmlns:wpi="http://schemas.microsoft.com/office/word/2010/wordprocessingInk" xmlns:wne="http://schemas.microsoft.com/office/word/2006/wordml" xmlns:wps="http://schemas.microsoft.com/office/word/2010/wordprocessingShape" mc:Ignorable="w14 w15 w16se w16cid w16 w16cex w16sdtdh wp14">
+  <w:sdt>
+    <w:sdtPr>
+      <w:id w:val="-880559874"/>
+      <w:docPartObj>
+        <w:docPartGallery w:val="Page Numbers (Bottom of Page)"/>
+        <w:docPartUnique/>
+      </w:docPartObj>
+    </w:sdtPr>
+    <w:sdtContent>
+      <w:p>
+        <w:pPr>
+          <w:pStyle w:val="ac"/>
+          <w:jc w:val="center"/>
+        </w:pPr>
+        <w:r>
+          <w:fldChar w:fldCharType="begin"/>
+        </w:r>
+        <w:r>
+          <w:instrText>PAGE   \* MERGEFORMAT</w:instrText>
+        </w:r>
+        <w:r>
+          <w:fldChar w:fldCharType="separate"/>
+        </w:r>
+        <w:r>
+          <w:t>2</w:t>
+        </w:r>
+        <w:r>
+          <w:fldChar w:fldCharType="end"/>
+        </w:r>
+      </w:p>
+    </w:sdtContent>
+  </w:sdt>
+  <w:p>
+    <w:pPr>
+      <w:pStyle w:val="ac"/>
+      <w:jc w:val="center"/>
+    </w:pPr>
+  </w:p>
+</w:ftr>
+</file>
+
 <file path=word/footnotes.xml><?xml version="1.0" encoding="utf-8"?>
-<w:footnotes xmlns:wpc="http://schemas.microsoft.com/office/word/2010/wordprocessingCanvas" xmlns:cx="http://schemas.microsoft.com/office/drawing/2014/chartex" xmlns:cx1="http://schemas.microsoft.com/office/drawing/2015/9/8/chartex" xmlns:cx2="http://schemas.microsoft.com/office/drawing/2015/10/21/chartex" xmlns:cx3="http://schemas.microsoft.com/office/drawing/2016/5/9/chartex" xmlns:cx4="http://schemas.microsoft.com/office/drawing/2016/5/10/chartex" xmlns:cx5="http://schemas.microsoft.com/office/drawing/2016/5/11/chartex" xmlns:cx6="http://schemas.microsoft.com/office/drawing/2016/5/12/chartex" xmlns:cx7="http://schemas.microsoft.com/office/drawing/2016/5/13/chartex" xmlns:cx8="http://schemas.microsoft.com/office/drawing/2016/5/14/chartex" xmlns:mc="http://schemas.openxmlformats.org/markup-compatibility/2006" xmlns:aink="http://schemas.microsoft.com/office/drawing/2016/ink" xmlns:am3d="http://schemas.microsoft.com/office/drawing/2017/model3d" xmlns:o="urn:schemas-microsoft-com:office:office" xmlns:r="http://schemas.openxmlformats.org/officeDocument/2006/relationships" xmlns:m="http://schemas.openxmlformats.org/officeDocument/2006/math" xmlns:v="urn:schemas-microsoft-com:vml" xmlns:wp14="http://schemas.microsoft.com/office/word/2010/wordprocessingDrawing" xmlns:wp="http://schemas.openxmlformats.org/drawingml/2006/wordprocessingDrawing" xmlns:w10="urn:schemas-microsoft-com:office:word" xmlns:w="http://schemas.openxmlformats.org/wordprocessingml/2006/main" xmlns:w14="http://schemas.microsoft.com/office/word/2010/wordml" xmlns:w15="http://schemas.microsoft.com/office/word/2012/wordml" xmlns:w16cid="http://schemas.microsoft.com/office/word/2016/wordml/cid" xmlns:w16se="http://schemas.microsoft.com/office/word/2015/wordml/symex" xmlns:wpg="http://schemas.microsoft.com/office/word/2010/wordprocessingGroup" xmlns:wpi="http://schemas.microsoft.com/office/word/2010/wordprocessingInk" xmlns:wne="http://schemas.microsoft.com/office/word/2006/wordml" xmlns:wps="http://schemas.microsoft.com/office/word/2010/wordprocessingShape" mc:Ignorable="w14 w15 w16se w16cid wp14">
+<w:footnotes xmlns:wpc="http://schemas.microsoft.com/office/word/2010/wordprocessingCanvas" xmlns:cx="http://schemas.microsoft.com/office/drawing/2014/chartex" xmlns:cx1="http://schemas.microsoft.com/office/drawing/2015/9/8/chartex" xmlns:cx2="http://schemas.microsoft.com/office/drawing/2015/10/21/chartex" xmlns:cx3="http://schemas.microsoft.com/office/drawing/2016/5/9/chartex" xmlns:cx4="http://schemas.microsoft.com/office/drawing/2016/5/10/chartex" xmlns:cx5="http://schemas.microsoft.com/office/drawing/2016/5/11/chartex" xmlns:cx6="http://schemas.microsoft.com/office/drawing/2016/5/12/chartex" xmlns:cx7="http://schemas.microsoft.com/office/drawing/2016/5/13/chartex" xmlns:cx8="http://schemas.microsoft.com/office/drawing/2016/5/14/chartex" xmlns:mc="http://schemas.openxmlformats.org/markup-compatibility/2006" xmlns:aink="http://schemas.microsoft.com/office/drawing/2016/ink" xmlns:am3d="http://schemas.microsoft.com/office/drawing/2017/model3d" xmlns:o="urn:schemas-microsoft-com:office:office" xmlns:oel="http://schemas.microsoft.com/office/2019/extlst" xmlns:r="http://schemas.openxmlformats.org/officeDocument/2006/relationships" xmlns:m="http://schemas.openxmlformats.org/officeDocument/2006/math" xmlns:v="urn:schemas-microsoft-com:vml" xmlns:wp14="http://schemas.microsoft.com/office/word/2010/wordprocessingDrawing" xmlns:wp="http://schemas.openxmlformats.org/drawingml/2006/wordprocessingDrawing" xmlns:w10="urn:schemas-microsoft-com:office:word" xmlns:w="http://schemas.openxmlformats.org/wordprocessingml/2006/main" xmlns:w14="http://schemas.microsoft.com/office/word/2010/wordml" xmlns:w15="http://schemas.microsoft.com/office/word/2012/wordml" xmlns:w16cex="http://schemas.microsoft.com/office/word/2018/wordml/cex" xmlns:w16cid="http://schemas.microsoft.com/office/word/2016/wordml/cid" xmlns:w16="http://schemas.microsoft.com/office/word/2018/wordml" xmlns:w16sdtdh="http://schemas.microsoft.com/office/word/2020/wordml/sdtdatahash" xmlns:w16se="http://schemas.microsoft.com/office/word/2015/wordml/symex" xmlns:wpg="http://schemas.microsoft.com/office/word/2010/wordprocessingGroup" xmlns:wpi="http://schemas.microsoft.com/office/word/2010/wordprocessingInk" xmlns:wne="http://schemas.microsoft.com/office/word/2006/wordml" xmlns:wps="http://schemas.microsoft.com/office/word/2010/wordprocessingShape" mc:Ignorable="w14 w15 w16se w16cid w16 w16cex w16sdtdh wp14">
   <w:footnote w:type="separator" w:id="-1">
     <w:p>
       <w:pPr>
@@ -3355,7 +3394,7 @@
 </file>
 
 <file path=word/numbering.xml><?xml version="1.0" encoding="utf-8"?>
-<w:numbering xmlns:wpc="http://schemas.microsoft.com/office/word/2010/wordprocessingCanvas" xmlns:cx="http://schemas.microsoft.com/office/drawing/2014/chartex" xmlns:cx1="http://schemas.microsoft.com/office/drawing/2015/9/8/chartex" xmlns:cx2="http://schemas.microsoft.com/office/drawing/2015/10/21/chartex" xmlns:cx3="http://schemas.microsoft.com/office/drawing/2016/5/9/chartex" xmlns:cx4="http://schemas.microsoft.com/office/drawing/2016/5/10/chartex" xmlns:cx5="http://schemas.microsoft.com/office/drawing/2016/5/11/chartex" xmlns:cx6="http://schemas.microsoft.com/office/drawing/2016/5/12/chartex" xmlns:cx7="http://schemas.microsoft.com/office/drawing/2016/5/13/chartex" xmlns:cx8="http://schemas.microsoft.com/office/drawing/2016/5/14/chartex" xmlns:mc="http://schemas.openxmlformats.org/markup-compatibility/2006" xmlns:aink="http://schemas.microsoft.com/office/drawing/2016/ink" xmlns:am3d="http://schemas.microsoft.com/office/drawing/2017/model3d" xmlns:o="urn:schemas-microsoft-com:office:office" xmlns:r="http://schemas.openxmlformats.org/officeDocument/2006/relationships" xmlns:m="http://schemas.openxmlformats.org/officeDocument/2006/math" xmlns:v="urn:schemas-microsoft-com:vml" xmlns:wp14="http://schemas.microsoft.com/office/word/2010/wordprocessingDrawing" xmlns:wp="http://schemas.openxmlformats.org/drawingml/2006/wordprocessingDrawing" xmlns:w10="urn:schemas-microsoft-com:office:word" xmlns:w="http://schemas.openxmlformats.org/wordprocessingml/2006/main" xmlns:w14="http://schemas.microsoft.com/office/word/2010/wordml" xmlns:w15="http://schemas.microsoft.com/office/word/2012/wordml" xmlns:w16cid="http://schemas.microsoft.com/office/word/2016/wordml/cid" xmlns:w16se="http://schemas.microsoft.com/office/word/2015/wordml/symex" xmlns:wpg="http://schemas.microsoft.com/office/word/2010/wordprocessingGroup" xmlns:wpi="http://schemas.microsoft.com/office/word/2010/wordprocessingInk" xmlns:wne="http://schemas.microsoft.com/office/word/2006/wordml" xmlns:wps="http://schemas.microsoft.com/office/word/2010/wordprocessingShape" mc:Ignorable="w14 w15 w16se w16cid wp14">
+<w:numbering xmlns:wpc="http://schemas.microsoft.com/office/word/2010/wordprocessingCanvas" xmlns:cx="http://schemas.microsoft.com/office/drawing/2014/chartex" xmlns:cx1="http://schemas.microsoft.com/office/drawing/2015/9/8/chartex" xmlns:cx2="http://schemas.microsoft.com/office/drawing/2015/10/21/chartex" xmlns:cx3="http://schemas.microsoft.com/office/drawing/2016/5/9/chartex" xmlns:cx4="http://schemas.microsoft.com/office/drawing/2016/5/10/chartex" xmlns:cx5="http://schemas.microsoft.com/office/drawing/2016/5/11/chartex" xmlns:cx6="http://schemas.microsoft.com/office/drawing/2016/5/12/chartex" xmlns:cx7="http://schemas.microsoft.com/office/drawing/2016/5/13/chartex" xmlns:cx8="http://schemas.microsoft.com/office/drawing/2016/5/14/chartex" xmlns:mc="http://schemas.openxmlformats.org/markup-compatibility/2006" xmlns:aink="http://schemas.microsoft.com/office/drawing/2016/ink" xmlns:am3d="http://schemas.microsoft.com/office/drawing/2017/model3d" xmlns:o="urn:schemas-microsoft-com:office:office" xmlns:oel="http://schemas.microsoft.com/office/2019/extlst" xmlns:r="http://schemas.openxmlformats.org/officeDocument/2006/relationships" xmlns:m="http://schemas.openxmlformats.org/officeDocument/2006/math" xmlns:v="urn:schemas-microsoft-com:vml" xmlns:wp14="http://schemas.microsoft.com/office/word/2010/wordprocessingDrawing" xmlns:wp="http://schemas.openxmlformats.org/drawingml/2006/wordprocessingDrawing" xmlns:w10="urn:schemas-microsoft-com:office:word" xmlns:w="http://schemas.openxmlformats.org/wordprocessingml/2006/main" xmlns:w14="http://schemas.microsoft.com/office/word/2010/wordml" xmlns:w15="http://schemas.microsoft.com/office/word/2012/wordml" xmlns:w16cex="http://schemas.microsoft.com/office/word/2018/wordml/cex" xmlns:w16cid="http://schemas.microsoft.com/office/word/2016/wordml/cid" xmlns:w16="http://schemas.microsoft.com/office/word/2018/wordml" xmlns:w16sdtdh="http://schemas.microsoft.com/office/word/2020/wordml/sdtdatahash" xmlns:w16se="http://schemas.microsoft.com/office/word/2015/wordml/symex" xmlns:wpg="http://schemas.microsoft.com/office/word/2010/wordprocessingGroup" xmlns:wpi="http://schemas.microsoft.com/office/word/2010/wordprocessingInk" xmlns:wne="http://schemas.microsoft.com/office/word/2006/wordml" xmlns:wps="http://schemas.microsoft.com/office/word/2010/wordprocessingShape" mc:Ignorable="w14 w15 w16se w16cid w16 w16cex w16sdtdh wp14">
   <w:abstractNum w:abstractNumId="0" w15:restartNumberingAfterBreak="0">
     <w:nsid w:val="38CC1EB2"/>
     <w:multiLevelType w:val="hybridMultilevel"/>
@@ -4131,35 +4170,35 @@
       </w:rPr>
     </w:lvl>
   </w:abstractNum>
-  <w:num w:numId="1">
+  <w:num w:numId="1" w16cid:durableId="86121886">
     <w:abstractNumId w:val="1"/>
   </w:num>
-  <w:num w:numId="2">
+  <w:num w:numId="2" w16cid:durableId="1208642524">
     <w:abstractNumId w:val="3"/>
   </w:num>
-  <w:num w:numId="3">
+  <w:num w:numId="3" w16cid:durableId="481233924">
     <w:abstractNumId w:val="4"/>
   </w:num>
-  <w:num w:numId="4">
+  <w:num w:numId="4" w16cid:durableId="1117410807">
     <w:abstractNumId w:val="7"/>
   </w:num>
-  <w:num w:numId="5">
+  <w:num w:numId="5" w16cid:durableId="1622955331">
     <w:abstractNumId w:val="6"/>
   </w:num>
-  <w:num w:numId="6">
+  <w:num w:numId="6" w16cid:durableId="454448069">
     <w:abstractNumId w:val="5"/>
   </w:num>
-  <w:num w:numId="7">
+  <w:num w:numId="7" w16cid:durableId="1219627822">
     <w:abstractNumId w:val="0"/>
   </w:num>
-  <w:num w:numId="8">
+  <w:num w:numId="8" w16cid:durableId="2124035094">
     <w:abstractNumId w:val="2"/>
   </w:num>
 </w:numbering>
 </file>
 
 <file path=word/styles.xml><?xml version="1.0" encoding="utf-8"?>
-<w:styles xmlns:mc="http://schemas.openxmlformats.org/markup-compatibility/2006" xmlns:r="http://schemas.openxmlformats.org/officeDocument/2006/relationships" xmlns:w="http://schemas.openxmlformats.org/wordprocessingml/2006/main" xmlns:w14="http://schemas.microsoft.com/office/word/2010/wordml" xmlns:w15="http://schemas.microsoft.com/office/word/2012/wordml" xmlns:w16cid="http://schemas.microsoft.com/office/word/2016/wordml/cid" xmlns:w16se="http://schemas.microsoft.com/office/word/2015/wordml/symex" mc:Ignorable="w14 w15 w16se w16cid">
+<w:styles xmlns:mc="http://schemas.openxmlformats.org/markup-compatibility/2006" xmlns:r="http://schemas.openxmlformats.org/officeDocument/2006/relationships" xmlns:w="http://schemas.openxmlformats.org/wordprocessingml/2006/main" xmlns:w14="http://schemas.microsoft.com/office/word/2010/wordml" xmlns:w15="http://schemas.microsoft.com/office/word/2012/wordml" xmlns:w16cex="http://schemas.microsoft.com/office/word/2018/wordml/cex" xmlns:w16cid="http://schemas.microsoft.com/office/word/2016/wordml/cid" xmlns:w16="http://schemas.microsoft.com/office/word/2018/wordml" xmlns:w16sdtdh="http://schemas.microsoft.com/office/word/2020/wordml/sdtdatahash" xmlns:w16se="http://schemas.microsoft.com/office/word/2015/wordml/symex" mc:Ignorable="w14 w15 w16se w16cid w16 w16cex w16sdtdh">
   <w:docDefaults>
     <w:rPrDefault>
       <w:rPr>
@@ -4176,7 +4215,7 @@
       </w:pPr>
     </w:pPrDefault>
   </w:docDefaults>
-  <w:latentStyles w:defLockedState="0" w:defUIPriority="99" w:defSemiHidden="0" w:defUnhideWhenUsed="0" w:defQFormat="0" w:count="375">
+  <w:latentStyles w:defLockedState="0" w:defUIPriority="99" w:defSemiHidden="0" w:defUnhideWhenUsed="0" w:defQFormat="0" w:count="376">
     <w:lsdException w:name="Normal" w:uiPriority="0" w:qFormat="1"/>
     <w:lsdException w:name="heading 1" w:uiPriority="9" w:qFormat="1"/>
     <w:lsdException w:name="heading 2" w:semiHidden="1" w:uiPriority="9" w:unhideWhenUsed="1" w:qFormat="1"/>
@@ -4552,6 +4591,7 @@
     <w:lsdException w:name="Smart Hyperlink" w:semiHidden="1" w:unhideWhenUsed="1"/>
     <w:lsdException w:name="Hashtag" w:semiHidden="1" w:unhideWhenUsed="1"/>
     <w:lsdException w:name="Unresolved Mention" w:semiHidden="1" w:unhideWhenUsed="1"/>
+    <w:lsdException w:name="Smart Link" w:semiHidden="1" w:unhideWhenUsed="1"/>
   </w:latentStyles>
   <w:style w:type="paragraph" w:default="1" w:styleId="a">
     <w:name w:val="Normal"/>
@@ -16405,14 +16445,14 @@
           <inkml:channelProperty channel="F" name="resolution" value="0" units="1/dev"/>
         </inkml:channelProperties>
       </inkml:inkSource>
-      <inkml:timestamp xml:id="ts0" timeString="2023-10-27T07:56:00.214"/>
+      <inkml:timestamp xml:id="ts0" timeString="2023-10-27T07:47:21.165"/>
     </inkml:context>
     <inkml:brush xml:id="br0">
       <inkml:brushProperty name="width" value="0.035" units="cm"/>
       <inkml:brushProperty name="height" value="0.035" units="cm"/>
     </inkml:brush>
   </inkml:definitions>
-  <inkml:trace contextRef="#ctx0" brushRef="#br0">0 1 24575</inkml:trace>
+  <inkml:trace contextRef="#ctx0" brushRef="#br0">1 1 24575,'0'0'-8191</inkml:trace>
 </inkml:ink>
 </file>
 
@@ -16432,7 +16472,7 @@
           <inkml:channelProperty channel="F" name="resolution" value="0" units="1/dev"/>
         </inkml:channelProperties>
       </inkml:inkSource>
-      <inkml:timestamp xml:id="ts0" timeString="2023-10-27T07:55:58.057"/>
+      <inkml:timestamp xml:id="ts0" timeString="2023-10-27T07:55:47.408"/>
     </inkml:context>
     <inkml:brush xml:id="br0">
       <inkml:brushProperty name="width" value="0.035" units="cm"/>
@@ -16459,18 +16499,369 @@
           <inkml:channelProperty channel="F" name="resolution" value="0" units="1/dev"/>
         </inkml:channelProperties>
       </inkml:inkSource>
-      <inkml:timestamp xml:id="ts0" timeString="2023-10-27T07:55:49.508"/>
+      <inkml:timestamp xml:id="ts0" timeString="2023-10-27T07:55:51.819"/>
     </inkml:context>
     <inkml:brush xml:id="br0">
       <inkml:brushProperty name="width" value="0.035" units="cm"/>
       <inkml:brushProperty name="height" value="0.035" units="cm"/>
     </inkml:brush>
   </inkml:definitions>
-  <inkml:trace contextRef="#ctx0" brushRef="#br0">1 1 24575,'3'0'0</inkml:trace>
+  <inkml:trace contextRef="#ctx0" brushRef="#br0">0 1 24575,'4'0'0</inkml:trace>
 </inkml:ink>
 </file>
 
 <file path=customXml/item12.xml><?xml version="1.0" encoding="utf-8"?>
+<inkml:ink xmlns:inkml="http://www.w3.org/2003/InkML">
+  <inkml:definitions>
+    <inkml:context xml:id="ctx0">
+      <inkml:inkSource xml:id="inkSrc0">
+        <inkml:traceFormat>
+          <inkml:channel name="X" type="integer" min="-2.14748E9" max="2.14748E9" units="cm"/>
+          <inkml:channel name="Y" type="integer" min="-2.14748E9" max="2.14748E9" units="cm"/>
+          <inkml:channel name="F" type="integer" max="32767" units="dev"/>
+        </inkml:traceFormat>
+        <inkml:channelProperties>
+          <inkml:channelProperty channel="X" name="resolution" value="1000" units="1/cm"/>
+          <inkml:channelProperty channel="Y" name="resolution" value="1000" units="1/cm"/>
+          <inkml:channelProperty channel="F" name="resolution" value="0" units="1/dev"/>
+        </inkml:channelProperties>
+      </inkml:inkSource>
+      <inkml:timestamp xml:id="ts0" timeString="2023-10-27T07:55:49.151"/>
+    </inkml:context>
+    <inkml:brush xml:id="br0">
+      <inkml:brushProperty name="width" value="0.035" units="cm"/>
+      <inkml:brushProperty name="height" value="0.035" units="cm"/>
+    </inkml:brush>
+  </inkml:definitions>
+  <inkml:trace contextRef="#ctx0" brushRef="#br0">0 0 24575,'0'0'-8191</inkml:trace>
+</inkml:ink>
+</file>
+
+<file path=customXml/item13.xml><?xml version="1.0" encoding="utf-8"?>
+<inkml:ink xmlns:inkml="http://www.w3.org/2003/InkML">
+  <inkml:definitions>
+    <inkml:context xml:id="ctx0">
+      <inkml:inkSource xml:id="inkSrc0">
+        <inkml:traceFormat>
+          <inkml:channel name="X" type="integer" min="-2.14748E9" max="2.14748E9" units="cm"/>
+          <inkml:channel name="Y" type="integer" min="-2.14748E9" max="2.14748E9" units="cm"/>
+          <inkml:channel name="F" type="integer" max="32767" units="dev"/>
+        </inkml:traceFormat>
+        <inkml:channelProperties>
+          <inkml:channelProperty channel="X" name="resolution" value="1000" units="1/cm"/>
+          <inkml:channelProperty channel="Y" name="resolution" value="1000" units="1/cm"/>
+          <inkml:channelProperty channel="F" name="resolution" value="0" units="1/dev"/>
+        </inkml:channelProperties>
+      </inkml:inkSource>
+      <inkml:timestamp xml:id="ts0" timeString="2023-10-27T07:45:53.734"/>
+    </inkml:context>
+    <inkml:brush xml:id="br0">
+      <inkml:brushProperty name="width" value="0.035" units="cm"/>
+      <inkml:brushProperty name="height" value="0.035" units="cm"/>
+    </inkml:brush>
+  </inkml:definitions>
+  <inkml:trace contextRef="#ctx0" brushRef="#br0">0 1 24575,'13'0'0,"0"0"0,0 1 0,0 0 0,-1 1 0,1 0 0,0 1 0,-1 1 0,0 0 0,1 0 0,-2 1 0,13 7 0,-16-8 0,0-1 0,0 0 0,1 0 0,-1-1 0,1 0 0,-1 0 0,1-1 0,0-1 0,13 1 0,6 0 0,-26-1 0,-1 0 0,0 0 0,1 0 0,-1 0 0,0 0 0,0 0 0,1 0 0,-1 1 0,0-1 0,1 0 0,-1 1 0,0-1 0,0 1 0,0-1 0,0 1 0,0 0 0,0 0 0,1-1 0,-1 1 0,-1 0 0,1 0 0,0 0 0,0 0 0,0 0 0,1 2 0,-2-1 0,0-1 0,0 1 0,0-1 0,0 1 0,0 0 0,-1-1 0,1 1 0,0 0 0,-1-1 0,1 1 0,-1-1 0,1 1 0,-1-1 0,0 1 0,0-1 0,-2 3 0,-5 6 0,0 1 0,-1-2 0,-16 15 0,-15 16 0,27-26 0,-1 0 0,-19 14 0,26-24 11,-1-1-1,1 1 1,-1-1-1,1 0 0,-14 2 1,15-4-106,1 0-1,0 0 1,0 1 0,0-1 0,0 1 0,0 0-1,0 1 1,1-1 0,-1 1 0,1 0 0,0 0 0,-1 0-1,1 1 1,-5 5 0,4 2-6731</inkml:trace>
+</inkml:ink>
+</file>
+
+<file path=customXml/item14.xml><?xml version="1.0" encoding="utf-8"?>
+<inkml:ink xmlns:inkml="http://www.w3.org/2003/InkML">
+  <inkml:definitions>
+    <inkml:context xml:id="ctx0">
+      <inkml:inkSource xml:id="inkSrc0">
+        <inkml:traceFormat>
+          <inkml:channel name="X" type="integer" min="-2.14748E9" max="2.14748E9" units="cm"/>
+          <inkml:channel name="Y" type="integer" min="-2.14748E9" max="2.14748E9" units="cm"/>
+          <inkml:channel name="F" type="integer" max="32767" units="dev"/>
+        </inkml:traceFormat>
+        <inkml:channelProperties>
+          <inkml:channelProperty channel="X" name="resolution" value="1000" units="1/cm"/>
+          <inkml:channelProperty channel="Y" name="resolution" value="1000" units="1/cm"/>
+          <inkml:channelProperty channel="F" name="resolution" value="0" units="1/dev"/>
+        </inkml:channelProperties>
+      </inkml:inkSource>
+      <inkml:timestamp xml:id="ts0" timeString="2023-10-27T07:56:04.542"/>
+    </inkml:context>
+    <inkml:brush xml:id="br0">
+      <inkml:brushProperty name="width" value="0.035" units="cm"/>
+      <inkml:brushProperty name="height" value="0.035" units="cm"/>
+    </inkml:brush>
+  </inkml:definitions>
+  <inkml:trace contextRef="#ctx0" brushRef="#br0">0 0 24575,'0'0'-8191</inkml:trace>
+</inkml:ink>
+</file>
+
+<file path=customXml/item15.xml><?xml version="1.0" encoding="utf-8"?>
+<inkml:ink xmlns:inkml="http://www.w3.org/2003/InkML">
+  <inkml:definitions>
+    <inkml:context xml:id="ctx0">
+      <inkml:inkSource xml:id="inkSrc0">
+        <inkml:traceFormat>
+          <inkml:channel name="X" type="integer" min="-2.14748E9" max="2.14748E9" units="cm"/>
+          <inkml:channel name="Y" type="integer" min="-2.14748E9" max="2.14748E9" units="cm"/>
+          <inkml:channel name="F" type="integer" max="32767" units="dev"/>
+        </inkml:traceFormat>
+        <inkml:channelProperties>
+          <inkml:channelProperty channel="X" name="resolution" value="1000" units="1/cm"/>
+          <inkml:channelProperty channel="Y" name="resolution" value="1000" units="1/cm"/>
+          <inkml:channelProperty channel="F" name="resolution" value="0" units="1/dev"/>
+        </inkml:channelProperties>
+      </inkml:inkSource>
+      <inkml:timestamp xml:id="ts0" timeString="2023-10-27T07:55:52.191"/>
+    </inkml:context>
+    <inkml:brush xml:id="br0">
+      <inkml:brushProperty name="width" value="0.035" units="cm"/>
+      <inkml:brushProperty name="height" value="0.035" units="cm"/>
+    </inkml:brush>
+  </inkml:definitions>
+  <inkml:trace contextRef="#ctx0" brushRef="#br0">0 1 24575,'0'0'-8191</inkml:trace>
+</inkml:ink>
+</file>
+
+<file path=customXml/item16.xml><?xml version="1.0" encoding="utf-8"?>
+<inkml:ink xmlns:inkml="http://www.w3.org/2003/InkML">
+  <inkml:definitions>
+    <inkml:context xml:id="ctx0">
+      <inkml:inkSource xml:id="inkSrc0">
+        <inkml:traceFormat>
+          <inkml:channel name="X" type="integer" min="-2.14748E9" max="2.14748E9" units="cm"/>
+          <inkml:channel name="Y" type="integer" min="-2.14748E9" max="2.14748E9" units="cm"/>
+          <inkml:channel name="F" type="integer" max="32767" units="dev"/>
+        </inkml:traceFormat>
+        <inkml:channelProperties>
+          <inkml:channelProperty channel="X" name="resolution" value="1000" units="1/cm"/>
+          <inkml:channelProperty channel="Y" name="resolution" value="1000" units="1/cm"/>
+          <inkml:channelProperty channel="F" name="resolution" value="0" units="1/dev"/>
+        </inkml:channelProperties>
+      </inkml:inkSource>
+      <inkml:timestamp xml:id="ts0" timeString="2023-10-27T07:55:48.434"/>
+    </inkml:context>
+    <inkml:brush xml:id="br0">
+      <inkml:brushProperty name="width" value="0.035" units="cm"/>
+      <inkml:brushProperty name="height" value="0.035" units="cm"/>
+    </inkml:brush>
+  </inkml:definitions>
+  <inkml:trace contextRef="#ctx0" brushRef="#br0">0 0 24575,'0'0'-8191</inkml:trace>
+</inkml:ink>
+</file>
+
+<file path=customXml/item17.xml><?xml version="1.0" encoding="utf-8"?>
+<inkml:ink xmlns:inkml="http://www.w3.org/2003/InkML">
+  <inkml:definitions>
+    <inkml:context xml:id="ctx0">
+      <inkml:inkSource xml:id="inkSrc0">
+        <inkml:traceFormat>
+          <inkml:channel name="X" type="integer" min="-2.14748E9" max="2.14748E9" units="cm"/>
+          <inkml:channel name="Y" type="integer" min="-2.14748E9" max="2.14748E9" units="cm"/>
+          <inkml:channel name="F" type="integer" max="32767" units="dev"/>
+        </inkml:traceFormat>
+        <inkml:channelProperties>
+          <inkml:channelProperty channel="X" name="resolution" value="1000" units="1/cm"/>
+          <inkml:channelProperty channel="Y" name="resolution" value="1000" units="1/cm"/>
+          <inkml:channelProperty channel="F" name="resolution" value="0" units="1/dev"/>
+        </inkml:channelProperties>
+      </inkml:inkSource>
+      <inkml:timestamp xml:id="ts0" timeString="2023-10-27T07:55:49.866"/>
+    </inkml:context>
+    <inkml:brush xml:id="br0">
+      <inkml:brushProperty name="width" value="0.035" units="cm"/>
+      <inkml:brushProperty name="height" value="0.035" units="cm"/>
+    </inkml:brush>
+  </inkml:definitions>
+  <inkml:trace contextRef="#ctx0" brushRef="#br0">20 0 24575,'-3'0'0,"-5"0"0,0 0-8191</inkml:trace>
+</inkml:ink>
+</file>
+
+<file path=customXml/item18.xml><?xml version="1.0" encoding="utf-8"?>
+<inkml:ink xmlns:inkml="http://www.w3.org/2003/InkML">
+  <inkml:definitions>
+    <inkml:context xml:id="ctx0">
+      <inkml:inkSource xml:id="inkSrc0">
+        <inkml:traceFormat>
+          <inkml:channel name="X" type="integer" min="-2.14748E9" max="2.14748E9" units="cm"/>
+          <inkml:channel name="Y" type="integer" min="-2.14748E9" max="2.14748E9" units="cm"/>
+          <inkml:channel name="F" type="integer" max="32767" units="dev"/>
+        </inkml:traceFormat>
+        <inkml:channelProperties>
+          <inkml:channelProperty channel="X" name="resolution" value="1000" units="1/cm"/>
+          <inkml:channelProperty channel="Y" name="resolution" value="1000" units="1/cm"/>
+          <inkml:channelProperty channel="F" name="resolution" value="0" units="1/dev"/>
+        </inkml:channelProperties>
+      </inkml:inkSource>
+      <inkml:timestamp xml:id="ts0" timeString="2023-10-27T07:45:56.216"/>
+    </inkml:context>
+    <inkml:brush xml:id="br0">
+      <inkml:brushProperty name="width" value="0.035" units="cm"/>
+      <inkml:brushProperty name="height" value="0.035" units="cm"/>
+    </inkml:brush>
+  </inkml:definitions>
+  <inkml:trace contextRef="#ctx0" brushRef="#br0">117 1 24575,'-3'0'0,"0"0"0,0 0 0,0 0 0,0 0 0,0 1 0,0-1 0,0 1 0,0 0 0,0 0 0,0 0 0,0 0 0,0 0 0,1 1 0,-1-1 0,0 1 0,1 0 0,-1 0 0,1 0 0,0 0 0,-4 4 0,3-1 0,1-1 0,0 1 0,0 0 0,0 0 0,0 0 0,1 0 0,0 0 0,0 0 0,1 1 0,-1-1 0,2 9 0,-3 0 0,1 1 0,-2-1 0,0 0 0,-7 22 0,5-20 0,1 0 0,-5 33 0,7 11-1365,3-44-5461</inkml:trace>
+</inkml:ink>
+</file>
+
+<file path=customXml/item19.xml><?xml version="1.0" encoding="utf-8"?>
+<inkml:ink xmlns:inkml="http://www.w3.org/2003/InkML">
+  <inkml:definitions>
+    <inkml:context xml:id="ctx0">
+      <inkml:inkSource xml:id="inkSrc0">
+        <inkml:traceFormat>
+          <inkml:channel name="X" type="integer" min="-2.14748E9" max="2.14748E9" units="cm"/>
+          <inkml:channel name="Y" type="integer" min="-2.14748E9" max="2.14748E9" units="cm"/>
+          <inkml:channel name="F" type="integer" max="32767" units="dev"/>
+        </inkml:traceFormat>
+        <inkml:channelProperties>
+          <inkml:channelProperty channel="X" name="resolution" value="1000" units="1/cm"/>
+          <inkml:channelProperty channel="Y" name="resolution" value="1000" units="1/cm"/>
+          <inkml:channelProperty channel="F" name="resolution" value="0" units="1/dev"/>
+        </inkml:channelProperties>
+      </inkml:inkSource>
+      <inkml:timestamp xml:id="ts0" timeString="2023-10-27T07:47:17.805"/>
+    </inkml:context>
+    <inkml:brush xml:id="br0">
+      <inkml:brushProperty name="width" value="0.035" units="cm"/>
+      <inkml:brushProperty name="height" value="0.035" units="cm"/>
+    </inkml:brush>
+  </inkml:definitions>
+  <inkml:trace contextRef="#ctx0" brushRef="#br0">194 0 24575,'1'14'0,"-2"0"0,0 0 0,0 0 0,-1 0 0,-1 0 0,0 0 0,-1-1 0,-1 1 0,0-1 0,0 0 0,-2-1 0,-13 22 0,7-16 0,1 1 0,1 0 0,1 1 0,0 0 0,2 0 0,-10 33 0,16-45 0,-7 25 0,-19 47 0,25-73 0,0 0 0,1 0 0,-1 1 0,2-1 0,-1 1 0,1-1 0,0 1 0,1 0 0,0 8 0,0-15 0,0-1 0,0 0 0,0 0 0,0 1 0,0-1 0,0 0 0,0 0 0,0 1 0,0-1 0,0 0 0,0 0 0,0 1 0,0-1 0,0 0 0,0 0 0,0 0 0,0 1 0,1-1 0,-1 0 0,0 0 0,0 0 0,0 1 0,0-1 0,1 0 0,-1 0 0,0 0 0,0 0 0,0 0 0,1 1 0,-1-1 0,0 0 0,0 0 0,0 0 0,1 0 0,-1 0 0,0 0 0,0 0 0,1 0 0,-1 0 0,0 0 0,0 0 0,1 0 0,-1 0 0,0 0 0,12-9 0,8-15 0,14-33 0,-27 43 0,0 0 0,2 0 0,-1 1 0,2 1 0,-1-1 0,2 2 0,0-1 0,16-12 0,49-14-1365,-66 32-5461</inkml:trace>
+</inkml:ink>
+</file>
+
+<file path=customXml/item2.xml><?xml version="1.0" encoding="utf-8"?>
+<inkml:ink xmlns:inkml="http://www.w3.org/2003/InkML">
+  <inkml:definitions>
+    <inkml:context xml:id="ctx0">
+      <inkml:inkSource xml:id="inkSrc0">
+        <inkml:traceFormat>
+          <inkml:channel name="X" type="integer" min="-2.14748E9" max="2.14748E9" units="cm"/>
+          <inkml:channel name="Y" type="integer" min="-2.14748E9" max="2.14748E9" units="cm"/>
+          <inkml:channel name="F" type="integer" max="32767" units="dev"/>
+        </inkml:traceFormat>
+        <inkml:channelProperties>
+          <inkml:channelProperty channel="X" name="resolution" value="1000" units="1/cm"/>
+          <inkml:channelProperty channel="Y" name="resolution" value="1000" units="1/cm"/>
+          <inkml:channelProperty channel="F" name="resolution" value="0" units="1/dev"/>
+        </inkml:channelProperties>
+      </inkml:inkSource>
+      <inkml:timestamp xml:id="ts0" timeString="2023-10-27T07:45:55.177"/>
+    </inkml:context>
+    <inkml:brush xml:id="br0">
+      <inkml:brushProperty name="width" value="0.035" units="cm"/>
+      <inkml:brushProperty name="height" value="0.035" units="cm"/>
+    </inkml:brush>
+  </inkml:definitions>
+  <inkml:trace contextRef="#ctx0" brushRef="#br0">42 268 24575,'-1'-1'0,"-1"1"0,1 0 0,-1 0 0,1 0 0,0-1 0,-1 1 0,1 0 0,0-1 0,-1 1 0,1-1 0,0 0 0,0 1 0,-1-1 0,1 0 0,0 0 0,0 0 0,0 0 0,0 0 0,0 0 0,0 0 0,-1-2 0,0-1 0,0 1 0,1-1 0,-1 1 0,1-1 0,0 0 0,0 0 0,0 0 0,0-3 0,0-4 0,0 1 0,1 0 0,1 0 0,0 0 0,3-17 0,-2 21 0,1-1 0,0 1 0,0 0 0,0 1 0,1-1 0,0 1 0,0-1 0,1 1 0,-1 0 0,1 1 0,0-1 0,0 1 0,0 0 0,1 0 0,10-5 0,1 0 0,1 0 0,-1 2 0,1 0 0,25-6 0,-39 12 0,-1 0 0,1 0 0,0 1 0,-1-1 0,1 1 0,0 0 0,-1 0 0,1 0 0,0 0 0,-1 1 0,1-1 0,0 1 0,4 1 0,-6 0 0,-1-1 0,1 0 0,0 1 0,-1-1 0,1 1 0,0-1 0,-1 1 0,0 0 0,1-1 0,-1 1 0,0 0 0,0 0 0,0 0 0,0 0 0,-1 0 0,1 0 0,0 0 0,-1 1 0,1-1 0,-1 0 0,0 0 0,0 0 0,0 4 0,1 3 0,-1 0 0,0 0 0,0-1 0,-1 1 0,0 0 0,-1 0 0,-3 11 0,3-16 0,1 0 0,-1 0 0,0-1 0,0 1 0,-1-1 0,1 1 0,-1-1 0,0 0 0,0 1 0,0-1 0,0-1 0,0 1 0,-1 0 0,1-1 0,-1 0 0,1 0 0,-6 3 0,-120 51-1365,117-49-5461</inkml:trace>
+</inkml:ink>
+</file>
+
+<file path=customXml/item20.xml><?xml version="1.0" encoding="utf-8"?>
+<inkml:ink xmlns:inkml="http://www.w3.org/2003/InkML">
+  <inkml:definitions>
+    <inkml:context xml:id="ctx0">
+      <inkml:inkSource xml:id="inkSrc0">
+        <inkml:traceFormat>
+          <inkml:channel name="X" type="integer" min="-2.14748E9" max="2.14748E9" units="cm"/>
+          <inkml:channel name="Y" type="integer" min="-2.14748E9" max="2.14748E9" units="cm"/>
+          <inkml:channel name="F" type="integer" max="32767" units="dev"/>
+        </inkml:traceFormat>
+        <inkml:channelProperties>
+          <inkml:channelProperty channel="X" name="resolution" value="1000" units="1/cm"/>
+          <inkml:channelProperty channel="Y" name="resolution" value="1000" units="1/cm"/>
+          <inkml:channelProperty channel="F" name="resolution" value="0" units="1/dev"/>
+        </inkml:channelProperties>
+      </inkml:inkSource>
+      <inkml:timestamp xml:id="ts0" timeString="2023-10-27T07:46:04.350"/>
+    </inkml:context>
+    <inkml:brush xml:id="br0">
+      <inkml:brushProperty name="width" value="0.035" units="cm"/>
+      <inkml:brushProperty name="height" value="0.035" units="cm"/>
+    </inkml:brush>
+  </inkml:definitions>
+  <inkml:trace contextRef="#ctx0" brushRef="#br0">1 0 24575,'0'4'0</inkml:trace>
+</inkml:ink>
+</file>
+
+<file path=customXml/item21.xml><?xml version="1.0" encoding="utf-8"?>
+<inkml:ink xmlns:inkml="http://www.w3.org/2003/InkML">
+  <inkml:definitions>
+    <inkml:context xml:id="ctx0">
+      <inkml:inkSource xml:id="inkSrc0">
+        <inkml:traceFormat>
+          <inkml:channel name="X" type="integer" min="-2.14748E9" max="2.14748E9" units="cm"/>
+          <inkml:channel name="Y" type="integer" min="-2.14748E9" max="2.14748E9" units="cm"/>
+          <inkml:channel name="F" type="integer" max="32767" units="dev"/>
+        </inkml:traceFormat>
+        <inkml:channelProperties>
+          <inkml:channelProperty channel="X" name="resolution" value="1000" units="1/cm"/>
+          <inkml:channelProperty channel="Y" name="resolution" value="1000" units="1/cm"/>
+          <inkml:channelProperty channel="F" name="resolution" value="0" units="1/dev"/>
+        </inkml:channelProperties>
+      </inkml:inkSource>
+      <inkml:timestamp xml:id="ts0" timeString="2023-10-27T07:55:51.383"/>
+    </inkml:context>
+    <inkml:brush xml:id="br0">
+      <inkml:brushProperty name="width" value="0.035" units="cm"/>
+      <inkml:brushProperty name="height" value="0.035" units="cm"/>
+    </inkml:brush>
+  </inkml:definitions>
+  <inkml:trace contextRef="#ctx0" brushRef="#br0">0 1 24575,'3'0'0,"2"3"0</inkml:trace>
+</inkml:ink>
+</file>
+
+<file path=customXml/item22.xml><?xml version="1.0" encoding="utf-8"?>
+<inkml:ink xmlns:inkml="http://www.w3.org/2003/InkML">
+  <inkml:definitions>
+    <inkml:context xml:id="ctx0">
+      <inkml:inkSource xml:id="inkSrc0">
+        <inkml:traceFormat>
+          <inkml:channel name="X" type="integer" min="-2.14748E9" max="2.14748E9" units="cm"/>
+          <inkml:channel name="Y" type="integer" min="-2.14748E9" max="2.14748E9" units="cm"/>
+          <inkml:channel name="F" type="integer" max="32767" units="dev"/>
+        </inkml:traceFormat>
+        <inkml:channelProperties>
+          <inkml:channelProperty channel="X" name="resolution" value="1000" units="1/cm"/>
+          <inkml:channelProperty channel="Y" name="resolution" value="1000" units="1/cm"/>
+          <inkml:channelProperty channel="F" name="resolution" value="0" units="1/dev"/>
+        </inkml:channelProperties>
+      </inkml:inkSource>
+      <inkml:timestamp xml:id="ts0" timeString="2023-10-27T07:45:52.410"/>
+    </inkml:context>
+    <inkml:brush xml:id="br0">
+      <inkml:brushProperty name="width" value="0.035" units="cm"/>
+      <inkml:brushProperty name="height" value="0.035" units="cm"/>
+    </inkml:brush>
+  </inkml:definitions>
+  <inkml:trace contextRef="#ctx0" brushRef="#br0">340 1 24575,'-9'1'0,"0"0"0,0 1 0,0 1 0,1-1 0,-1 2 0,1-1 0,0 1 0,-12 7 0,-29 12 0,34-17 0,0 0 0,1 1 0,-21 15 0,-12 5 0,26-17 0,-21 13 0,30-12 0,13-5 0,24-4 0,-6-2 0,-6 3 0,0 0 0,0 1 0,0 0 0,-1 1 0,1 0 0,-1 1 0,13 8 0,22 10 0,52 26-1365,-86-43-5461</inkml:trace>
+</inkml:ink>
+</file>
+
+<file path=customXml/item23.xml><?xml version="1.0" encoding="utf-8"?>
+<inkml:ink xmlns:inkml="http://www.w3.org/2003/InkML">
+  <inkml:definitions>
+    <inkml:context xml:id="ctx0">
+      <inkml:inkSource xml:id="inkSrc0">
+        <inkml:traceFormat>
+          <inkml:channel name="X" type="integer" min="-2.14748E9" max="2.14748E9" units="cm"/>
+          <inkml:channel name="Y" type="integer" min="-2.14748E9" max="2.14748E9" units="cm"/>
+          <inkml:channel name="F" type="integer" max="32767" units="dev"/>
+        </inkml:traceFormat>
+        <inkml:channelProperties>
+          <inkml:channelProperty channel="X" name="resolution" value="1000" units="1/cm"/>
+          <inkml:channelProperty channel="Y" name="resolution" value="1000" units="1/cm"/>
+          <inkml:channelProperty channel="F" name="resolution" value="0" units="1/dev"/>
+        </inkml:channelProperties>
+      </inkml:inkSource>
+      <inkml:timestamp xml:id="ts0" timeString="2023-10-27T07:46:02.956"/>
+    </inkml:context>
+    <inkml:brush xml:id="br0">
+      <inkml:brushProperty name="width" value="0.035" units="cm"/>
+      <inkml:brushProperty name="height" value="0.035" units="cm"/>
+    </inkml:brush>
+  </inkml:definitions>
+  <inkml:trace contextRef="#ctx0" brushRef="#br0">1 0 24575,'5'0'0,"6"0"0,1 0 0,-1 1 0,18 3 0,-27-3 0,-1-1 0,1 0 0,-1 1 0,1 0 0,-1-1 0,1 1 0,-1 0 0,1 0 0,-1 0 0,1 0 0,-1 0 0,0 0 0,0 0 0,2 1 0,-3-1 0,1 0 0,-1 0 0,0 0 0,1 0 0,-1 0 0,0 0 0,0 0 0,0 0 0,0 0 0,0 0 0,0 0 0,0 0 0,0 0 0,0 0 0,0 0 0,0 0 0,-1 0 0,1 0 0,0 0 0,-1 0 0,1 0 0,-1 0 0,1 0 0,-1-1 0,0 2 0,-3 3 0,0-2 0,0 1 0,0 0 0,0-1 0,0 0 0,0 0 0,-1 0 0,0 0 0,1-1 0,-1 0 0,0 0 0,-6 2 0,-9 5 0,67-6 0,-7-4-1365,-22 1-5461</inkml:trace>
+</inkml:ink>
+</file>
+
+<file path=customXml/item24.xml><?xml version="1.0" encoding="utf-8"?>
 <inkml:ink xmlns:inkml="http://www.w3.org/2003/InkML">
   <inkml:definitions>
     <inkml:context xml:id="ctx0">
@@ -16497,7 +16888,7 @@
 </inkml:ink>
 </file>
 
-<file path=customXml/item13.xml><?xml version="1.0" encoding="utf-8"?>
+<file path=customXml/item25.xml><?xml version="1.0" encoding="utf-8"?>
 <inkml:ink xmlns:inkml="http://www.w3.org/2003/InkML">
   <inkml:definitions>
     <inkml:context xml:id="ctx0">
@@ -16513,18 +16904,18 @@
           <inkml:channelProperty channel="F" name="resolution" value="0" units="1/dev"/>
         </inkml:channelProperties>
       </inkml:inkSource>
-      <inkml:timestamp xml:id="ts0" timeString="2023-10-27T07:46:03.869"/>
+      <inkml:timestamp xml:id="ts0" timeString="2023-10-27T07:46:57.854"/>
     </inkml:context>
     <inkml:brush xml:id="br0">
       <inkml:brushProperty name="width" value="0.035" units="cm"/>
       <inkml:brushProperty name="height" value="0.035" units="cm"/>
     </inkml:brush>
   </inkml:definitions>
-  <inkml:trace contextRef="#ctx0" brushRef="#br0">0 1 24575,'0'0'-8191</inkml:trace>
+  <inkml:trace contextRef="#ctx0" brushRef="#br0">21 95 24575,'-1'-1'0,"0"0"0,0 0 0,1 0 0,-1 0 0,0 0 0,0 0 0,0 1 0,0-1 0,0 0 0,0 1 0,0-1 0,0 0 0,0 1 0,0 0 0,-1-1 0,0 1 0,1 0 0,1 0 0,0 1 0,0-1 0,-1 0 0,1 1 0,0-1 0,0 1 0,0-1 0,-1 1 0,1-1 0,0 1 0,0-1 0,0 1 0,0-1 0,0 0 0,0 1 0,0-1 0,0 1 0,0-1 0,0 1 0,0-1 0,1 1 0,-1-1 0,0 1 0,0-1 0,1 1 0,1 6 0,0-1 0,1 1 0,0-1 0,5 10 0,95 138 0,-70-109 0,-27-37 0,1 1 0,-1-1 0,0 1 0,-1 0 0,0 0 0,0 1 0,-1 0 0,4 11 0,5 42 0,-9-40 0,1 0 0,0 0 0,14 33 0,-8-35 0,-6-11 0,0 1 0,-1 0 0,0 0 0,5 19 0,-8-25 0,1 0 0,-1 0 0,1-1 0,0 1 0,1-1 0,3 7 0,-3-7 0,-1 0 0,1 1 0,-1-1 0,0 1 0,0-1 0,2 11 0,-3-12 0,-1 1 0,1-1 0,0 0 0,0 1 0,0-1 0,0 0 0,1 0 0,-1 0 0,4 4 0,-5-6 0,0-1 0,0 0 0,1 0 0,-1 1 0,0-1 0,0 0 0,1 0 0,-1 0 0,0 0 0,1 1 0,-1-1 0,0 0 0,0 0 0,1 0 0,-1 0 0,0 0 0,1 0 0,-1 0 0,0 0 0,1 0 0,-1 0 0,0 0 0,1 0 0,-1 0 0,0 0 0,1 0 0,-1 0 0,0 0 0,1 0 0,-1 0 0,0 0 0,0 0 0,1-1 0,-1 1 0,12-21 0,15-73 0,-19 61 0,20-54 0,-8 36 0,-13 30 0,1 1 0,0-1 0,2 2 0,22-34 0,-15 28 0,18-33 0,-14 22 0,-17 27 0,0-1 0,-1 0 0,0 1 0,-1-2 0,0 1 0,0 0 0,0-16 0,3-16 0,-1 10-455,-1 1 0,-2-42 0,-2 57-6371</inkml:trace>
 </inkml:ink>
 </file>
 
-<file path=customXml/item14.xml><?xml version="1.0" encoding="utf-8"?>
+<file path=customXml/item26.xml><?xml version="1.0" encoding="utf-8"?>
 <inkml:ink xmlns:inkml="http://www.w3.org/2003/InkML">
   <inkml:definitions>
     <inkml:context xml:id="ctx0">
@@ -16540,7 +16931,61 @@
           <inkml:channelProperty channel="F" name="resolution" value="0" units="1/dev"/>
         </inkml:channelProperties>
       </inkml:inkSource>
-      <inkml:timestamp xml:id="ts0" timeString="2023-10-27T07:55:48.434"/>
+      <inkml:timestamp xml:id="ts0" timeString="2023-10-27T07:55:53.765"/>
+    </inkml:context>
+    <inkml:brush xml:id="br0">
+      <inkml:brushProperty name="width" value="0.035" units="cm"/>
+      <inkml:brushProperty name="height" value="0.035" units="cm"/>
+    </inkml:brush>
+  </inkml:definitions>
+  <inkml:trace contextRef="#ctx0" brushRef="#br0">1 0 24575</inkml:trace>
+</inkml:ink>
+</file>
+
+<file path=customXml/item27.xml><?xml version="1.0" encoding="utf-8"?>
+<inkml:ink xmlns:inkml="http://www.w3.org/2003/InkML">
+  <inkml:definitions>
+    <inkml:context xml:id="ctx0">
+      <inkml:inkSource xml:id="inkSrc0">
+        <inkml:traceFormat>
+          <inkml:channel name="X" type="integer" min="-2.14748E9" max="2.14748E9" units="cm"/>
+          <inkml:channel name="Y" type="integer" min="-2.14748E9" max="2.14748E9" units="cm"/>
+          <inkml:channel name="F" type="integer" max="32767" units="dev"/>
+        </inkml:traceFormat>
+        <inkml:channelProperties>
+          <inkml:channelProperty channel="X" name="resolution" value="1000" units="1/cm"/>
+          <inkml:channelProperty channel="Y" name="resolution" value="1000" units="1/cm"/>
+          <inkml:channelProperty channel="F" name="resolution" value="0" units="1/dev"/>
+        </inkml:channelProperties>
+      </inkml:inkSource>
+      <inkml:timestamp xml:id="ts0" timeString="2023-10-27T07:55:58.908"/>
+    </inkml:context>
+    <inkml:brush xml:id="br0">
+      <inkml:brushProperty name="width" value="0.035" units="cm"/>
+      <inkml:brushProperty name="height" value="0.035" units="cm"/>
+    </inkml:brush>
+  </inkml:definitions>
+  <inkml:trace contextRef="#ctx0" brushRef="#br0">0 1 24575,'0'0'-8191</inkml:trace>
+</inkml:ink>
+</file>
+
+<file path=customXml/item28.xml><?xml version="1.0" encoding="utf-8"?>
+<inkml:ink xmlns:inkml="http://www.w3.org/2003/InkML">
+  <inkml:definitions>
+    <inkml:context xml:id="ctx0">
+      <inkml:inkSource xml:id="inkSrc0">
+        <inkml:traceFormat>
+          <inkml:channel name="X" type="integer" min="-2.14748E9" max="2.14748E9" units="cm"/>
+          <inkml:channel name="Y" type="integer" min="-2.14748E9" max="2.14748E9" units="cm"/>
+          <inkml:channel name="F" type="integer" max="32767" units="dev"/>
+        </inkml:traceFormat>
+        <inkml:channelProperties>
+          <inkml:channelProperty channel="X" name="resolution" value="1000" units="1/cm"/>
+          <inkml:channelProperty channel="Y" name="resolution" value="1000" units="1/cm"/>
+          <inkml:channelProperty channel="F" name="resolution" value="0" units="1/dev"/>
+        </inkml:channelProperties>
+      </inkml:inkSource>
+      <inkml:timestamp xml:id="ts0" timeString="2023-10-27T07:46:04.984"/>
     </inkml:context>
     <inkml:brush xml:id="br0">
       <inkml:brushProperty name="width" value="0.035" units="cm"/>
@@ -16551,7 +16996,142 @@
 </inkml:ink>
 </file>
 
-<file path=customXml/item15.xml><?xml version="1.0" encoding="utf-8"?>
+<file path=customXml/item29.xml><?xml version="1.0" encoding="utf-8"?>
+<inkml:ink xmlns:inkml="http://www.w3.org/2003/InkML">
+  <inkml:definitions>
+    <inkml:context xml:id="ctx0">
+      <inkml:inkSource xml:id="inkSrc0">
+        <inkml:traceFormat>
+          <inkml:channel name="X" type="integer" min="-2.14748E9" max="2.14748E9" units="cm"/>
+          <inkml:channel name="Y" type="integer" min="-2.14748E9" max="2.14748E9" units="cm"/>
+          <inkml:channel name="F" type="integer" max="32767" units="dev"/>
+        </inkml:traceFormat>
+        <inkml:channelProperties>
+          <inkml:channelProperty channel="X" name="resolution" value="1000" units="1/cm"/>
+          <inkml:channelProperty channel="Y" name="resolution" value="1000" units="1/cm"/>
+          <inkml:channelProperty channel="F" name="resolution" value="0" units="1/dev"/>
+        </inkml:channelProperties>
+      </inkml:inkSource>
+      <inkml:timestamp xml:id="ts0" timeString="2023-10-27T07:46:01.026"/>
+    </inkml:context>
+    <inkml:brush xml:id="br0">
+      <inkml:brushProperty name="width" value="0.035" units="cm"/>
+      <inkml:brushProperty name="height" value="0.035" units="cm"/>
+    </inkml:brush>
+  </inkml:definitions>
+  <inkml:trace contextRef="#ctx0" brushRef="#br0">25 350 24575,'-1'-8'0,"1"0"0,-2 0 0,1 0 0,-5-10 0,-4-28 0,9 26 0,-1 3 0,1-1 0,1 1 0,0 0 0,1-1 0,6-30 0,-5 43 0,1 0 0,-1 1 0,1-1 0,0 1 0,1-1 0,-1 1 0,1 0 0,-1 1 0,1-1 0,0 1 0,0-1 0,1 1 0,-1 0 0,1 1 0,7-4 0,0 0 0,1 1 0,0 0 0,0 1 0,26-5 0,-12 6 0,0 1 0,0 1 0,42 4 0,-68-3 0,1 0 0,0 1 0,-1-1 0,1 0 0,0 0 0,0 1 0,-1-1 0,1 1 0,-1-1 0,1 1 0,0 0 0,-1 0 0,1 0 0,-1-1 0,0 1 0,1 1 0,-1-1 0,0 0 0,0 0 0,1 0 0,-1 1 0,0-1 0,0 1 0,1 1 0,-2 0 0,1-1 0,-1 1 0,1 0 0,-1-1 0,0 1 0,0-1 0,0 1 0,-1 0 0,1-1 0,-1 1 0,1-1 0,-1 1 0,0-1 0,-1 4 0,-3 5 0,-1 0 0,0 0 0,0-1 0,-1 0 0,-13 15 0,-50 58 0,65-77 0,-1-1 0,-1 0 0,1 0 0,-1 0 0,1-1 0,-2 0 0,1 0 0,0 0 0,-12 3 0,-16 9 0,28-13-227,1 0-1,-1 0 1,1-1-1,-1 0 1,-11 2-1,2-2-6598</inkml:trace>
+</inkml:ink>
+</file>
+
+<file path=customXml/item3.xml><?xml version="1.0" encoding="utf-8"?>
+<inkml:ink xmlns:inkml="http://www.w3.org/2003/InkML">
+  <inkml:definitions>
+    <inkml:context xml:id="ctx0">
+      <inkml:inkSource xml:id="inkSrc0">
+        <inkml:traceFormat>
+          <inkml:channel name="X" type="integer" min="-2.14748E9" max="2.14748E9" units="cm"/>
+          <inkml:channel name="Y" type="integer" min="-2.14748E9" max="2.14748E9" units="cm"/>
+          <inkml:channel name="F" type="integer" max="32767" units="dev"/>
+        </inkml:traceFormat>
+        <inkml:channelProperties>
+          <inkml:channelProperty channel="X" name="resolution" value="1000" units="1/cm"/>
+          <inkml:channelProperty channel="Y" name="resolution" value="1000" units="1/cm"/>
+          <inkml:channelProperty channel="F" name="resolution" value="0" units="1/dev"/>
+        </inkml:channelProperties>
+      </inkml:inkSource>
+      <inkml:timestamp xml:id="ts0" timeString="2023-10-27T07:56:02.701"/>
+    </inkml:context>
+    <inkml:brush xml:id="br0">
+      <inkml:brushProperty name="width" value="0.035" units="cm"/>
+      <inkml:brushProperty name="height" value="0.035" units="cm"/>
+    </inkml:brush>
+  </inkml:definitions>
+  <inkml:trace contextRef="#ctx0" brushRef="#br0">1 0 24575,'0'0'-8191</inkml:trace>
+</inkml:ink>
+</file>
+
+<file path=customXml/item30.xml><?xml version="1.0" encoding="utf-8"?>
+<inkml:ink xmlns:inkml="http://www.w3.org/2003/InkML">
+  <inkml:definitions>
+    <inkml:context xml:id="ctx0">
+      <inkml:inkSource xml:id="inkSrc0">
+        <inkml:traceFormat>
+          <inkml:channel name="X" type="integer" min="-2.14748E9" max="2.14748E9" units="cm"/>
+          <inkml:channel name="Y" type="integer" min="-2.14748E9" max="2.14748E9" units="cm"/>
+          <inkml:channel name="F" type="integer" max="32767" units="dev"/>
+        </inkml:traceFormat>
+        <inkml:channelProperties>
+          <inkml:channelProperty channel="X" name="resolution" value="1000" units="1/cm"/>
+          <inkml:channelProperty channel="Y" name="resolution" value="1000" units="1/cm"/>
+          <inkml:channelProperty channel="F" name="resolution" value="0" units="1/dev"/>
+        </inkml:channelProperties>
+      </inkml:inkSource>
+      <inkml:timestamp xml:id="ts0" timeString="2023-10-27T07:47:16.654"/>
+    </inkml:context>
+    <inkml:brush xml:id="br0">
+      <inkml:brushProperty name="width" value="0.035" units="cm"/>
+      <inkml:brushProperty name="height" value="0.035" units="cm"/>
+    </inkml:brush>
+  </inkml:definitions>
+  <inkml:trace contextRef="#ctx0" brushRef="#br0">41 264 24575,'-1'-55'0,"2"-63"0,0 113 0,1-1 0,0 1 0,0 0 0,0 0 0,1 1 0,-1-1 0,1 0 0,0 1 0,1 0 0,-1-1 0,1 1 0,-1 0 0,1 1 0,0-1 0,1 1 0,-1 0 0,1 0 0,-1 0 0,1 1 0,0-1 0,8-2 0,-12 5 0,1 0 0,-1 0 0,0-1 0,0 1 0,0 0 0,1 0 0,-1 0 0,0 1 0,0-1 0,0 0 0,1 0 0,-1 1 0,0-1 0,0 0 0,0 1 0,0-1 0,0 1 0,0 0 0,0-1 0,0 1 0,0 0 0,0 0 0,1 1 0,0 0 0,0 1 0,0 0 0,0 0 0,-1-1 0,1 1 0,-1 0 0,0 1 0,2 3 0,0 6 0,-1-1 0,0 0 0,1 19 0,-3-19 0,0 0 0,0 0 0,-1 0 0,0 0 0,-1-1 0,0 1 0,-5 12 0,6-21 0,-1 0 0,1 0 0,-1 0 0,0 0 0,0 0 0,0 0 0,0 0 0,0-1 0,0 1 0,-1-1 0,1 0 0,-1 0 0,0 1 0,1-2 0,-1 1 0,0 0 0,0-1 0,-1 1 0,1-1 0,0 0 0,0 0 0,-1 0 0,1 0 0,0-1 0,-1 0 0,1 1 0,0-1 0,-1 0 0,-3-1 0,4 1 6,0-1 0,-1 1 0,1-1 0,0 0 0,0 0 0,0 0 0,0-1 0,0 1 0,1 0 0,-1-1 0,0 0 0,1 0 0,-1 0 0,1 0 0,-1 0 0,1-1 0,0 1 0,0 0 0,-2-5 0,0 2-155,1 0 1,0 0-1,1-1 1,-1 0-1,1 1 1,0-1-1,1 0 1,-1 0-1,0-7 1,1-3-6678</inkml:trace>
+</inkml:ink>
+</file>
+
+<file path=customXml/item31.xml><?xml version="1.0" encoding="utf-8"?>
+<inkml:ink xmlns:inkml="http://www.w3.org/2003/InkML">
+  <inkml:definitions>
+    <inkml:context xml:id="ctx0">
+      <inkml:inkSource xml:id="inkSrc0">
+        <inkml:traceFormat>
+          <inkml:channel name="X" type="integer" min="-2.14748E9" max="2.14748E9" units="cm"/>
+          <inkml:channel name="Y" type="integer" min="-2.14748E9" max="2.14748E9" units="cm"/>
+          <inkml:channel name="F" type="integer" max="32767" units="dev"/>
+        </inkml:traceFormat>
+        <inkml:channelProperties>
+          <inkml:channelProperty channel="X" name="resolution" value="1000" units="1/cm"/>
+          <inkml:channelProperty channel="Y" name="resolution" value="1000" units="1/cm"/>
+          <inkml:channelProperty channel="F" name="resolution" value="0" units="1/dev"/>
+        </inkml:channelProperties>
+      </inkml:inkSource>
+      <inkml:timestamp xml:id="ts0" timeString="2023-10-27T07:56:00.214"/>
+    </inkml:context>
+    <inkml:brush xml:id="br0">
+      <inkml:brushProperty name="width" value="0.035" units="cm"/>
+      <inkml:brushProperty name="height" value="0.035" units="cm"/>
+    </inkml:brush>
+  </inkml:definitions>
+  <inkml:trace contextRef="#ctx0" brushRef="#br0">0 1 24575</inkml:trace>
+</inkml:ink>
+</file>
+
+<file path=customXml/item32.xml><?xml version="1.0" encoding="utf-8"?>
+<inkml:ink xmlns:inkml="http://www.w3.org/2003/InkML">
+  <inkml:definitions>
+    <inkml:context xml:id="ctx0">
+      <inkml:inkSource xml:id="inkSrc0">
+        <inkml:traceFormat>
+          <inkml:channel name="X" type="integer" min="-2.14748E9" max="2.14748E9" units="cm"/>
+          <inkml:channel name="Y" type="integer" min="-2.14748E9" max="2.14748E9" units="cm"/>
+          <inkml:channel name="F" type="integer" max="32767" units="dev"/>
+        </inkml:traceFormat>
+        <inkml:channelProperties>
+          <inkml:channelProperty channel="X" name="resolution" value="1000" units="1/cm"/>
+          <inkml:channelProperty channel="Y" name="resolution" value="1000" units="1/cm"/>
+          <inkml:channelProperty channel="F" name="resolution" value="0" units="1/dev"/>
+        </inkml:channelProperties>
+      </inkml:inkSource>
+      <inkml:timestamp xml:id="ts0" timeString="2023-10-27T07:46:03.515"/>
+    </inkml:context>
+    <inkml:brush xml:id="br0">
+      <inkml:brushProperty name="width" value="0.035" units="cm"/>
+      <inkml:brushProperty name="height" value="0.035" units="cm"/>
+    </inkml:brush>
+  </inkml:definitions>
+  <inkml:trace contextRef="#ctx0" brushRef="#br0">0 1 24575,'0'3'0</inkml:trace>
+</inkml:ink>
+</file>
+
+<file path=customXml/item33.xml><?xml version="1.0" encoding="utf-8"?>
 <inkml:ink xmlns:inkml="http://www.w3.org/2003/InkML">
   <inkml:definitions>
     <inkml:context xml:id="ctx0">
@@ -16578,223 +17158,7 @@
 </inkml:ink>
 </file>
 
-<file path=customXml/item16.xml><?xml version="1.0" encoding="utf-8"?>
-<inkml:ink xmlns:inkml="http://www.w3.org/2003/InkML">
-  <inkml:definitions>
-    <inkml:context xml:id="ctx0">
-      <inkml:inkSource xml:id="inkSrc0">
-        <inkml:traceFormat>
-          <inkml:channel name="X" type="integer" min="-2.14748E9" max="2.14748E9" units="cm"/>
-          <inkml:channel name="Y" type="integer" min="-2.14748E9" max="2.14748E9" units="cm"/>
-          <inkml:channel name="F" type="integer" max="32767" units="dev"/>
-        </inkml:traceFormat>
-        <inkml:channelProperties>
-          <inkml:channelProperty channel="X" name="resolution" value="1000" units="1/cm"/>
-          <inkml:channelProperty channel="Y" name="resolution" value="1000" units="1/cm"/>
-          <inkml:channelProperty channel="F" name="resolution" value="0" units="1/dev"/>
-        </inkml:channelProperties>
-      </inkml:inkSource>
-      <inkml:timestamp xml:id="ts0" timeString="2023-10-27T07:55:56.753"/>
-    </inkml:context>
-    <inkml:brush xml:id="br0">
-      <inkml:brushProperty name="width" value="0.035" units="cm"/>
-      <inkml:brushProperty name="height" value="0.035" units="cm"/>
-    </inkml:brush>
-  </inkml:definitions>
-  <inkml:trace contextRef="#ctx0" brushRef="#br0">1 0 24575,'0'0'-8191</inkml:trace>
-</inkml:ink>
-</file>
-
-<file path=customXml/item17.xml><?xml version="1.0" encoding="utf-8"?>
-<inkml:ink xmlns:inkml="http://www.w3.org/2003/InkML">
-  <inkml:definitions>
-    <inkml:context xml:id="ctx0">
-      <inkml:inkSource xml:id="inkSrc0">
-        <inkml:traceFormat>
-          <inkml:channel name="X" type="integer" min="-2.14748E9" max="2.14748E9" units="cm"/>
-          <inkml:channel name="Y" type="integer" min="-2.14748E9" max="2.14748E9" units="cm"/>
-          <inkml:channel name="F" type="integer" max="32767" units="dev"/>
-        </inkml:traceFormat>
-        <inkml:channelProperties>
-          <inkml:channelProperty channel="X" name="resolution" value="1000" units="1/cm"/>
-          <inkml:channelProperty channel="Y" name="resolution" value="1000" units="1/cm"/>
-          <inkml:channelProperty channel="F" name="resolution" value="0" units="1/dev"/>
-        </inkml:channelProperties>
-      </inkml:inkSource>
-      <inkml:timestamp xml:id="ts0" timeString="2023-10-27T07:46:57.854"/>
-    </inkml:context>
-    <inkml:brush xml:id="br0">
-      <inkml:brushProperty name="width" value="0.035" units="cm"/>
-      <inkml:brushProperty name="height" value="0.035" units="cm"/>
-    </inkml:brush>
-  </inkml:definitions>
-  <inkml:trace contextRef="#ctx0" brushRef="#br0">21 95 24575,'-1'-1'0,"0"0"0,0 0 0,1 0 0,-1 0 0,0 0 0,0 0 0,0 1 0,0-1 0,0 0 0,0 1 0,0-1 0,0 0 0,0 1 0,0 0 0,-1-1 0,0 1 0,1 0 0,1 0 0,0 1 0,0-1 0,-1 0 0,1 1 0,0-1 0,0 1 0,0-1 0,-1 1 0,1-1 0,0 1 0,0-1 0,0 1 0,0-1 0,0 0 0,0 1 0,0-1 0,0 1 0,0-1 0,0 1 0,0-1 0,1 1 0,-1-1 0,0 1 0,0-1 0,1 1 0,1 6 0,0-1 0,1 1 0,0-1 0,5 10 0,95 138 0,-70-109 0,-27-37 0,1 1 0,-1-1 0,0 1 0,-1 0 0,0 0 0,0 1 0,-1 0 0,4 11 0,5 42 0,-9-40 0,1 0 0,0 0 0,14 33 0,-8-35 0,-6-11 0,0 1 0,-1 0 0,0 0 0,5 19 0,-8-25 0,1 0 0,-1 0 0,1-1 0,0 1 0,1-1 0,3 7 0,-3-7 0,-1 0 0,1 1 0,-1-1 0,0 1 0,0-1 0,2 11 0,-3-12 0,-1 1 0,1-1 0,0 0 0,0 1 0,0-1 0,0 0 0,1 0 0,-1 0 0,4 4 0,-5-6 0,0-1 0,0 0 0,1 0 0,-1 1 0,0-1 0,0 0 0,1 0 0,-1 0 0,0 0 0,1 1 0,-1-1 0,0 0 0,0 0 0,1 0 0,-1 0 0,0 0 0,1 0 0,-1 0 0,0 0 0,1 0 0,-1 0 0,0 0 0,1 0 0,-1 0 0,0 0 0,1 0 0,-1 0 0,0 0 0,1 0 0,-1 0 0,0 0 0,0 0 0,1-1 0,-1 1 0,12-21 0,15-73 0,-19 61 0,20-54 0,-8 36 0,-13 30 0,1 1 0,0-1 0,2 2 0,22-34 0,-15 28 0,18-33 0,-14 22 0,-17 27 0,0-1 0,-1 0 0,0 1 0,-1-2 0,0 1 0,0 0 0,0-16 0,3-16 0,-1 10-455,-1 1 0,-2-42 0,-2 57-6371</inkml:trace>
-</inkml:ink>
-</file>
-
-<file path=customXml/item18.xml><?xml version="1.0" encoding="utf-8"?>
-<inkml:ink xmlns:inkml="http://www.w3.org/2003/InkML">
-  <inkml:definitions>
-    <inkml:context xml:id="ctx0">
-      <inkml:inkSource xml:id="inkSrc0">
-        <inkml:traceFormat>
-          <inkml:channel name="X" type="integer" min="-2.14748E9" max="2.14748E9" units="cm"/>
-          <inkml:channel name="Y" type="integer" min="-2.14748E9" max="2.14748E9" units="cm"/>
-          <inkml:channel name="F" type="integer" max="32767" units="dev"/>
-        </inkml:traceFormat>
-        <inkml:channelProperties>
-          <inkml:channelProperty channel="X" name="resolution" value="1000" units="1/cm"/>
-          <inkml:channelProperty channel="Y" name="resolution" value="1000" units="1/cm"/>
-          <inkml:channelProperty channel="F" name="resolution" value="0" units="1/dev"/>
-        </inkml:channelProperties>
-      </inkml:inkSource>
-      <inkml:timestamp xml:id="ts0" timeString="2023-10-27T07:47:21.521"/>
-    </inkml:context>
-    <inkml:brush xml:id="br0">
-      <inkml:brushProperty name="width" value="0.035" units="cm"/>
-      <inkml:brushProperty name="height" value="0.035" units="cm"/>
-    </inkml:brush>
-  </inkml:definitions>
-  <inkml:trace contextRef="#ctx0" brushRef="#br0">0 0 24575</inkml:trace>
-</inkml:ink>
-</file>
-
-<file path=customXml/item19.xml><?xml version="1.0" encoding="utf-8"?>
-<inkml:ink xmlns:inkml="http://www.w3.org/2003/InkML">
-  <inkml:definitions>
-    <inkml:context xml:id="ctx0">
-      <inkml:inkSource xml:id="inkSrc0">
-        <inkml:traceFormat>
-          <inkml:channel name="X" type="integer" min="-2.14748E9" max="2.14748E9" units="cm"/>
-          <inkml:channel name="Y" type="integer" min="-2.14748E9" max="2.14748E9" units="cm"/>
-          <inkml:channel name="F" type="integer" max="32767" units="dev"/>
-        </inkml:traceFormat>
-        <inkml:channelProperties>
-          <inkml:channelProperty channel="X" name="resolution" value="1000" units="1/cm"/>
-          <inkml:channelProperty channel="Y" name="resolution" value="1000" units="1/cm"/>
-          <inkml:channelProperty channel="F" name="resolution" value="0" units="1/dev"/>
-        </inkml:channelProperties>
-      </inkml:inkSource>
-      <inkml:timestamp xml:id="ts0" timeString="2023-10-27T07:55:52.191"/>
-    </inkml:context>
-    <inkml:brush xml:id="br0">
-      <inkml:brushProperty name="width" value="0.035" units="cm"/>
-      <inkml:brushProperty name="height" value="0.035" units="cm"/>
-    </inkml:brush>
-  </inkml:definitions>
-  <inkml:trace contextRef="#ctx0" brushRef="#br0">0 1 24575,'0'0'-8191</inkml:trace>
-</inkml:ink>
-</file>
-
-<file path=customXml/item2.xml><?xml version="1.0" encoding="utf-8"?>
-<inkml:ink xmlns:inkml="http://www.w3.org/2003/InkML">
-  <inkml:definitions>
-    <inkml:context xml:id="ctx0">
-      <inkml:inkSource xml:id="inkSrc0">
-        <inkml:traceFormat>
-          <inkml:channel name="X" type="integer" min="-2.14748E9" max="2.14748E9" units="cm"/>
-          <inkml:channel name="Y" type="integer" min="-2.14748E9" max="2.14748E9" units="cm"/>
-          <inkml:channel name="F" type="integer" max="32767" units="dev"/>
-        </inkml:traceFormat>
-        <inkml:channelProperties>
-          <inkml:channelProperty channel="X" name="resolution" value="1000" units="1/cm"/>
-          <inkml:channelProperty channel="Y" name="resolution" value="1000" units="1/cm"/>
-          <inkml:channelProperty channel="F" name="resolution" value="0" units="1/dev"/>
-        </inkml:channelProperties>
-      </inkml:inkSource>
-      <inkml:timestamp xml:id="ts0" timeString="2023-10-27T07:55:50.241"/>
-    </inkml:context>
-    <inkml:brush xml:id="br0">
-      <inkml:brushProperty name="width" value="0.035" units="cm"/>
-      <inkml:brushProperty name="height" value="0.035" units="cm"/>
-    </inkml:brush>
-  </inkml:definitions>
-  <inkml:trace contextRef="#ctx0" brushRef="#br0">0 1 24575,'0'0'-8191</inkml:trace>
-</inkml:ink>
-</file>
-
-<file path=customXml/item20.xml><?xml version="1.0" encoding="utf-8"?>
-<inkml:ink xmlns:inkml="http://www.w3.org/2003/InkML">
-  <inkml:definitions>
-    <inkml:context xml:id="ctx0">
-      <inkml:inkSource xml:id="inkSrc0">
-        <inkml:traceFormat>
-          <inkml:channel name="X" type="integer" min="-2.14748E9" max="2.14748E9" units="cm"/>
-          <inkml:channel name="Y" type="integer" min="-2.14748E9" max="2.14748E9" units="cm"/>
-          <inkml:channel name="F" type="integer" max="32767" units="dev"/>
-        </inkml:traceFormat>
-        <inkml:channelProperties>
-          <inkml:channelProperty channel="X" name="resolution" value="1000" units="1/cm"/>
-          <inkml:channelProperty channel="Y" name="resolution" value="1000" units="1/cm"/>
-          <inkml:channelProperty channel="F" name="resolution" value="0" units="1/dev"/>
-        </inkml:channelProperties>
-      </inkml:inkSource>
-      <inkml:timestamp xml:id="ts0" timeString="2023-10-27T07:46:01.026"/>
-    </inkml:context>
-    <inkml:brush xml:id="br0">
-      <inkml:brushProperty name="width" value="0.035" units="cm"/>
-      <inkml:brushProperty name="height" value="0.035" units="cm"/>
-    </inkml:brush>
-  </inkml:definitions>
-  <inkml:trace contextRef="#ctx0" brushRef="#br0">25 350 24575,'-1'-8'0,"1"0"0,-2 0 0,1 0 0,-5-10 0,-4-28 0,9 26 0,-1 3 0,1-1 0,1 1 0,0 0 0,1-1 0,6-30 0,-5 43 0,1 0 0,-1 1 0,1-1 0,0 1 0,1-1 0,-1 1 0,1 0 0,-1 1 0,1-1 0,0 1 0,0-1 0,1 1 0,-1 0 0,1 1 0,7-4 0,0 0 0,1 1 0,0 0 0,0 1 0,26-5 0,-12 6 0,0 1 0,0 1 0,42 4 0,-68-3 0,1 0 0,0 1 0,-1-1 0,1 0 0,0 0 0,0 1 0,-1-1 0,1 1 0,-1-1 0,1 1 0,0 0 0,-1 0 0,1 0 0,-1-1 0,0 1 0,1 1 0,-1-1 0,0 0 0,0 0 0,1 0 0,-1 1 0,0-1 0,0 1 0,1 1 0,-2 0 0,1-1 0,-1 1 0,1 0 0,-1-1 0,0 1 0,0-1 0,0 1 0,-1 0 0,1-1 0,-1 1 0,1-1 0,-1 1 0,0-1 0,-1 4 0,-3 5 0,-1 0 0,0 0 0,0-1 0,-1 0 0,-13 15 0,-50 58 0,65-77 0,-1-1 0,-1 0 0,1 0 0,-1 0 0,1-1 0,-2 0 0,1 0 0,0 0 0,-12 3 0,-16 9 0,28-13-227,1 0-1,-1 0 1,1-1-1,-1 0 1,-11 2-1,2-2-6598</inkml:trace>
-</inkml:ink>
-</file>
-
-<file path=customXml/item21.xml><?xml version="1.0" encoding="utf-8"?>
-<inkml:ink xmlns:inkml="http://www.w3.org/2003/InkML">
-  <inkml:definitions>
-    <inkml:context xml:id="ctx0">
-      <inkml:inkSource xml:id="inkSrc0">
-        <inkml:traceFormat>
-          <inkml:channel name="X" type="integer" min="-2.14748E9" max="2.14748E9" units="cm"/>
-          <inkml:channel name="Y" type="integer" min="-2.14748E9" max="2.14748E9" units="cm"/>
-          <inkml:channel name="F" type="integer" max="32767" units="dev"/>
-        </inkml:traceFormat>
-        <inkml:channelProperties>
-          <inkml:channelProperty channel="X" name="resolution" value="1000" units="1/cm"/>
-          <inkml:channelProperty channel="Y" name="resolution" value="1000" units="1/cm"/>
-          <inkml:channelProperty channel="F" name="resolution" value="0" units="1/dev"/>
-        </inkml:channelProperties>
-      </inkml:inkSource>
-      <inkml:timestamp xml:id="ts0" timeString="2023-10-27T07:47:21.165"/>
-    </inkml:context>
-    <inkml:brush xml:id="br0">
-      <inkml:brushProperty name="width" value="0.035" units="cm"/>
-      <inkml:brushProperty name="height" value="0.035" units="cm"/>
-    </inkml:brush>
-  </inkml:definitions>
-  <inkml:trace contextRef="#ctx0" brushRef="#br0">1 1 24575,'0'0'-8191</inkml:trace>
-</inkml:ink>
-</file>
-
-<file path=customXml/item22.xml><?xml version="1.0" encoding="utf-8"?>
-<inkml:ink xmlns:inkml="http://www.w3.org/2003/InkML">
-  <inkml:definitions>
-    <inkml:context xml:id="ctx0">
-      <inkml:inkSource xml:id="inkSrc0">
-        <inkml:traceFormat>
-          <inkml:channel name="X" type="integer" min="-2.14748E9" max="2.14748E9" units="cm"/>
-          <inkml:channel name="Y" type="integer" min="-2.14748E9" max="2.14748E9" units="cm"/>
-          <inkml:channel name="F" type="integer" max="32767" units="dev"/>
-        </inkml:traceFormat>
-        <inkml:channelProperties>
-          <inkml:channelProperty channel="X" name="resolution" value="1000" units="1/cm"/>
-          <inkml:channelProperty channel="Y" name="resolution" value="1000" units="1/cm"/>
-          <inkml:channelProperty channel="F" name="resolution" value="0" units="1/dev"/>
-        </inkml:channelProperties>
-      </inkml:inkSource>
-      <inkml:timestamp xml:id="ts0" timeString="2023-10-27T07:55:49.866"/>
-    </inkml:context>
-    <inkml:brush xml:id="br0">
-      <inkml:brushProperty name="width" value="0.035" units="cm"/>
-      <inkml:brushProperty name="height" value="0.035" units="cm"/>
-    </inkml:brush>
-  </inkml:definitions>
-  <inkml:trace contextRef="#ctx0" brushRef="#br0">20 0 24575,'-3'0'0,"-5"0"0,0 0-8191</inkml:trace>
-</inkml:ink>
-</file>
-
-<file path=customXml/item23.xml><?xml version="1.0" encoding="utf-8"?>
+<file path=customXml/item34.xml><?xml version="1.0" encoding="utf-8"?>
 <inkml:ink xmlns:inkml="http://www.w3.org/2003/InkML">
   <inkml:definitions>
     <inkml:context xml:id="ctx0">
@@ -16821,115 +17185,7 @@
 </inkml:ink>
 </file>
 
-<file path=customXml/item24.xml><?xml version="1.0" encoding="utf-8"?>
-<inkml:ink xmlns:inkml="http://www.w3.org/2003/InkML">
-  <inkml:definitions>
-    <inkml:context xml:id="ctx0">
-      <inkml:inkSource xml:id="inkSrc0">
-        <inkml:traceFormat>
-          <inkml:channel name="X" type="integer" min="-2.14748E9" max="2.14748E9" units="cm"/>
-          <inkml:channel name="Y" type="integer" min="-2.14748E9" max="2.14748E9" units="cm"/>
-          <inkml:channel name="F" type="integer" max="32767" units="dev"/>
-        </inkml:traceFormat>
-        <inkml:channelProperties>
-          <inkml:channelProperty channel="X" name="resolution" value="1000" units="1/cm"/>
-          <inkml:channelProperty channel="Y" name="resolution" value="1000" units="1/cm"/>
-          <inkml:channelProperty channel="F" name="resolution" value="0" units="1/dev"/>
-        </inkml:channelProperties>
-      </inkml:inkSource>
-      <inkml:timestamp xml:id="ts0" timeString="2023-10-27T07:55:50.835"/>
-    </inkml:context>
-    <inkml:brush xml:id="br0">
-      <inkml:brushProperty name="width" value="0.035" units="cm"/>
-      <inkml:brushProperty name="height" value="0.035" units="cm"/>
-    </inkml:brush>
-  </inkml:definitions>
-  <inkml:trace contextRef="#ctx0" brushRef="#br0">1 1 24575,'0'0'-8191</inkml:trace>
-</inkml:ink>
-</file>
-
-<file path=customXml/item25.xml><?xml version="1.0" encoding="utf-8"?>
-<inkml:ink xmlns:inkml="http://www.w3.org/2003/InkML">
-  <inkml:definitions>
-    <inkml:context xml:id="ctx0">
-      <inkml:inkSource xml:id="inkSrc0">
-        <inkml:traceFormat>
-          <inkml:channel name="X" type="integer" min="-2.14748E9" max="2.14748E9" units="cm"/>
-          <inkml:channel name="Y" type="integer" min="-2.14748E9" max="2.14748E9" units="cm"/>
-          <inkml:channel name="F" type="integer" max="32767" units="dev"/>
-        </inkml:traceFormat>
-        <inkml:channelProperties>
-          <inkml:channelProperty channel="X" name="resolution" value="1000" units="1/cm"/>
-          <inkml:channelProperty channel="Y" name="resolution" value="1000" units="1/cm"/>
-          <inkml:channelProperty channel="F" name="resolution" value="0" units="1/dev"/>
-        </inkml:channelProperties>
-      </inkml:inkSource>
-      <inkml:timestamp xml:id="ts0" timeString="2023-10-27T07:55:53.765"/>
-    </inkml:context>
-    <inkml:brush xml:id="br0">
-      <inkml:brushProperty name="width" value="0.035" units="cm"/>
-      <inkml:brushProperty name="height" value="0.035" units="cm"/>
-    </inkml:brush>
-  </inkml:definitions>
-  <inkml:trace contextRef="#ctx0" brushRef="#br0">1 0 24575</inkml:trace>
-</inkml:ink>
-</file>
-
-<file path=customXml/item26.xml><?xml version="1.0" encoding="utf-8"?>
-<inkml:ink xmlns:inkml="http://www.w3.org/2003/InkML">
-  <inkml:definitions>
-    <inkml:context xml:id="ctx0">
-      <inkml:inkSource xml:id="inkSrc0">
-        <inkml:traceFormat>
-          <inkml:channel name="X" type="integer" min="-2.14748E9" max="2.14748E9" units="cm"/>
-          <inkml:channel name="Y" type="integer" min="-2.14748E9" max="2.14748E9" units="cm"/>
-          <inkml:channel name="F" type="integer" max="32767" units="dev"/>
-        </inkml:traceFormat>
-        <inkml:channelProperties>
-          <inkml:channelProperty channel="X" name="resolution" value="1000" units="1/cm"/>
-          <inkml:channelProperty channel="Y" name="resolution" value="1000" units="1/cm"/>
-          <inkml:channelProperty channel="F" name="resolution" value="0" units="1/dev"/>
-        </inkml:channelProperties>
-      </inkml:inkSource>
-      <inkml:timestamp xml:id="ts0" timeString="2023-10-27T07:45:59.580"/>
-    </inkml:context>
-    <inkml:brush xml:id="br0">
-      <inkml:brushProperty name="width" value="0.035" units="cm"/>
-      <inkml:brushProperty name="height" value="0.035" units="cm"/>
-    </inkml:brush>
-  </inkml:definitions>
-  <inkml:trace contextRef="#ctx0" brushRef="#br0">1 118 24575,'6'0'0,"-1"0"0,1 0 0,0-1 0,0 0 0,0 0 0,-1 0 0,1 0 0,0-1 0,-1 0 0,0 0 0,1-1 0,-1 1 0,0-1 0,0 0 0,0-1 0,-1 1 0,1-1 0,-1 0 0,0 0 0,0 0 0,0-1 0,3-4 0,4-7 0,-8 11 0,0 0 0,1 0 0,-1 0 0,1 0 0,0 1 0,1-1 0,5-3 0,-10 8 0,0 0 0,1 0 0,-1 0 0,0 0 0,1 0 0,-1 0 0,1 1 0,-1-1 0,0 0 0,1 0 0,-1 0 0,0 1 0,1-1 0,-1 0 0,0 1 0,1-1 0,-1 0 0,0 0 0,0 1 0,0-1 0,1 0 0,-1 1 0,0-1 0,0 1 0,0-1 0,1 0 0,-1 1 0,0-1 0,0 1 0,0-1 0,0 0 0,0 1 0,0-1 0,0 1 0,0-1 0,0 0 0,0 1 0,0-1 0,0 1 0,-1-1 0,2 22 0,-1-21 0,-2 139-1365,2-123-5461</inkml:trace>
-</inkml:ink>
-</file>
-
-<file path=customXml/item27.xml><?xml version="1.0" encoding="utf-8"?>
-<inkml:ink xmlns:inkml="http://www.w3.org/2003/InkML">
-  <inkml:definitions>
-    <inkml:context xml:id="ctx0">
-      <inkml:inkSource xml:id="inkSrc0">
-        <inkml:traceFormat>
-          <inkml:channel name="X" type="integer" min="-2.14748E9" max="2.14748E9" units="cm"/>
-          <inkml:channel name="Y" type="integer" min="-2.14748E9" max="2.14748E9" units="cm"/>
-          <inkml:channel name="F" type="integer" max="32767" units="dev"/>
-        </inkml:traceFormat>
-        <inkml:channelProperties>
-          <inkml:channelProperty channel="X" name="resolution" value="1000" units="1/cm"/>
-          <inkml:channelProperty channel="Y" name="resolution" value="1000" units="1/cm"/>
-          <inkml:channelProperty channel="F" name="resolution" value="0" units="1/dev"/>
-        </inkml:channelProperties>
-      </inkml:inkSource>
-      <inkml:timestamp xml:id="ts0" timeString="2023-10-27T07:45:56.216"/>
-    </inkml:context>
-    <inkml:brush xml:id="br0">
-      <inkml:brushProperty name="width" value="0.035" units="cm"/>
-      <inkml:brushProperty name="height" value="0.035" units="cm"/>
-    </inkml:brush>
-  </inkml:definitions>
-  <inkml:trace contextRef="#ctx0" brushRef="#br0">117 1 24575,'-3'0'0,"0"0"0,0 0 0,0 0 0,0 0 0,0 1 0,0-1 0,0 1 0,0 0 0,0 0 0,0 0 0,0 0 0,0 0 0,1 1 0,-1-1 0,0 1 0,1 0 0,-1 0 0,1 0 0,0 0 0,-4 4 0,3-1 0,1-1 0,0 1 0,0 0 0,0 0 0,0 0 0,1 0 0,0 0 0,0 0 0,1 1 0,-1-1 0,2 9 0,-3 0 0,1 1 0,-2-1 0,0 0 0,-7 22 0,5-20 0,1 0 0,-5 33 0,7 11-1365,3-44-5461</inkml:trace>
-</inkml:ink>
-</file>
-
-<file path=customXml/item28.xml><?xml version="1.0" encoding="utf-8"?>
+<file path=customXml/item35.xml><?xml version="1.0" encoding="utf-8"?>
 <inkml:ink xmlns:inkml="http://www.w3.org/2003/InkML">
   <inkml:definitions>
     <inkml:context xml:id="ctx0">
@@ -16953,238 +17209,6 @@
     </inkml:brush>
   </inkml:definitions>
   <inkml:trace contextRef="#ctx0" brushRef="#br0">1 0 24575,'0'0'-8191</inkml:trace>
-</inkml:ink>
-</file>
-
-<file path=customXml/item29.xml><?xml version="1.0" encoding="utf-8"?>
-<inkml:ink xmlns:inkml="http://www.w3.org/2003/InkML">
-  <inkml:definitions>
-    <inkml:context xml:id="ctx0">
-      <inkml:inkSource xml:id="inkSrc0">
-        <inkml:traceFormat>
-          <inkml:channel name="X" type="integer" min="-2.14748E9" max="2.14748E9" units="cm"/>
-          <inkml:channel name="Y" type="integer" min="-2.14748E9" max="2.14748E9" units="cm"/>
-          <inkml:channel name="F" type="integer" max="32767" units="dev"/>
-        </inkml:traceFormat>
-        <inkml:channelProperties>
-          <inkml:channelProperty channel="X" name="resolution" value="1000" units="1/cm"/>
-          <inkml:channelProperty channel="Y" name="resolution" value="1000" units="1/cm"/>
-          <inkml:channelProperty channel="F" name="resolution" value="0" units="1/dev"/>
-        </inkml:channelProperties>
-      </inkml:inkSource>
-      <inkml:timestamp xml:id="ts0" timeString="2023-10-27T07:43:16.355"/>
-    </inkml:context>
-    <inkml:brush xml:id="br0">
-      <inkml:brushProperty name="width" value="0.035" units="cm"/>
-      <inkml:brushProperty name="height" value="0.035" units="cm"/>
-    </inkml:brush>
-  </inkml:definitions>
-  <inkml:trace contextRef="#ctx0" brushRef="#br0">17 133 24575,'8'0'0,"422"4"-409,-2 24 9,907 54 400,3329-84 809,-4285 12-809,-30-2 0,1207-7 38,-746-2-684,-412-8 646,-14-1 0,-144 10 79,597-11 450,-477 6-529,-91 2 0,-213 1 0,0-4 0,0-2 0,0-3 0,-1-1 0,69-27 0,-104 34 0,1 0 0,1 2 0,-2 0 0,1 1 0,23 1 0,-14 0 0,49-8 0,112-14 0,12-3 0,-106 4 0,-39 8 0,-1 2 0,2 4 0,81-4 0,1031 14-1365,-1155-2-5461</inkml:trace>
-  <inkml:trace contextRef="#ctx0" brushRef="#br0" timeOffset="2478.88">94 932 24575,'0'1'0,"1"0"0,-1 0 0,0-1 0,1 1 0,0 0 0,-1 0 0,1 0 0,-1 0 0,1-1 0,0 1 0,0 0 0,-1-1 0,1 1 0,0-1 0,0 0 0,0 1 0,0-1 0,-1 0 0,0 1 0,1-1 0,0 1 0,0-1 0,0 0 0,0 0 0,0 0 0,0 0 0,0 0 0,2 0 0,34 3 0,-31-3 0,164 5 0,133 6 0,635-2-2439,1276-52 2123,-1704 45 123,797-4-620,-1165 0 829,0-6-1,192-36 1,-179 20 1222,2 5 0,228 5 0,1077 13-1238,-670 2 0,-574-11 0,-7 0 0,973 11 0,-986 9 0,1 0 0,1701-11 0,-1700 10 0,13 1 0,1302-11 0,-1504 1 32,-1-1 0,1-1 0,14-4 0,13-1-1525,-24 6-5333</inkml:trace>
-  <inkml:trace contextRef="#ctx0" brushRef="#br0" timeOffset="6898.72">38 170 24575,'-2'0'0,"0"0"0,1 0 0,-1 0 0,1 0 0,-1 0 0,1 0 0,-1 1 0,1-1 0,-1 1 0,1-1 0,0 1 0,-1 0 0,1 0 0,0-1 0,0 1 0,0 0 0,0 0 0,0 0 0,0 0 0,0 0 0,0 1 0,0-1 0,0 0 0,0 0 0,0 1 0,0-1 0,1 0 0,-1 1 0,1-1 0,-1 1 0,1-2 0,-1 2 0,1-1 0,0 1 0,0-1 0,0 1 0,0 3 0,0 6 0,1 0 0,0 0 0,1 1 0,4 13 0,-1 0 0,-3 19 0,-2-33 0,0 0 0,1-1 0,3 18 0,-3-24 0,1-1 0,-1 1 0,0-1 0,1 1 0,0-1 0,0 1 0,0-1 0,0-1 0,0 1 0,1 0 0,-1 0 0,0-1 0,1 1 0,4 3 0,-3-3 0,5 1 0,-2 2 0,1 0 0,0 1 0,-1 0 0,-1-1 0,8 10 0,-13-13 0,1-1 0,-1 1 0,0-1 0,0 0 0,0 1 0,0-1 0,0 1 0,0 0 0,-1 0 0,0 0 0,1 0 0,-1 0 0,0 0 0,0-1 0,0 0 0,-1 1 0,1 0 0,-1 0 0,0 0 0,0-1 0,1 1 0,-2 0 0,1-1 0,0 1 0,-1 0 0,-1 1 0,-2 3 0,0 0 0,0-1 0,-1 0 0,0-1 0,0 1 0,0-1 0,-10 7 0,-4 3 0,18-13 0,-1-1 0,1 2 0,0-1 0,0 0 0,0 0 0,0 1 0,0-1 0,0 0 0,1 0 0,-1 1 0,1 0 0,-1 0 0,1 0 0,0 0 0,1 0 0,0 0 0,-1 0 0,1 0 0,-1-1 0,1 1 0,0 0 0,0 0 0,0 0 0,1 1 0,-1-1 0,1 0 0,-1 0 0,2 3 0,4 8 0,0-1 0,1-1 0,0 0 0,17 23 0,0-2 0,-17-18-124,-1-1 0,-1 1 0,0-1 0,0 2 0,-1-2 0,-1 2-1,-1-1 1,0 1 0,-1-1 0,-1 23 0,0-20-6702</inkml:trace>
-  <inkml:trace contextRef="#ctx0" brushRef="#br0" timeOffset="9351.64">15119 3 24575,'2'3'0,"0"-1"0,0 1 0,0 0 0,0-1 0,-1 2 0,1-1 0,-1 0 0,0 0 0,0 1 0,0-1 0,0 0 0,-1 1 0,1-1 0,-1 7 0,-1-8 0,1 1 0,0-1 0,0 1 0,0-1 0,1 1 0,-1-1 0,0 0 0,1 0 0,0 0 0,-1 0 0,1 1 0,0-1 0,0 0 0,0 0 0,0 0 0,0 1 0,1-1 0,-1-1 0,1 1 0,-1 0 0,1 0 0,0-1 0,0 0 0,0 0 0,0 1 0,0-1 0,0 0 0,0 0 0,1 0 0,1 1 0,1 0 0,1 0 0,1 0 0,-1 0 0,0 1 0,0-1 0,0 2 0,9 4 0,-14-7 0,-1-1 0,0 1 0,1 0 0,0 0 0,0 0 0,-1 0 0,1 0 0,0 0 0,-1 0 0,1 0 0,-1 0 0,1 0 0,-1 0 0,0 0 0,0 0 0,1 1 0,-1-1 0,0 1 0,0 0 0,-1 0 0,1-1 0,-1 1 0,1 0 0,-1 0 0,0 0 0,0 0 0,1 0 0,-1 0 0,-1 0 0,2-1 0,-1 1 0,-3 2 0,-37 46 0,-51 84 0,91-132 0,0-1 0,0 0 0,0 1 0,0 0 0,0 0 0,0 0 0,0 0 0,1 0 0,-1 0 0,1 1 0,-1-1 0,1 0 0,0 0 0,0 0 0,0 0 0,0 0 0,0 0 0,1 0 0,-1 0 0,1 3 0,1-1 0,1 0 0,-1 0 0,1-1 0,0 1 0,-1-1 0,2 0 0,-1 1 0,4 2 0,-5-4 0,0 1 0,0-1 0,0 0 0,0 1 0,-1-2 0,1 2 0,-1-1 0,1 1 0,-1 0 0,0 0 0,0-1 0,0 1 0,0 0 0,0 0 0,-1 0 0,0-1 0,1 1 0,-1 0 0,0 0 0,-1 4 0,-1 4 0,0-1 0,-1 1 0,0-1 0,-7 13 0,6-14 0,2 1 0,-2-1 0,2 1 0,-3 14 0,4-15 0,1 1 0,0 0 0,1-1 0,1 1 0,-1 0 0,1-1 0,1 1 0,5 15 0,2-5 0,-1-2 0,1 0 0,14 18 0,-9-7-1365,-10-14-5461</inkml:trace>
-  <inkml:trace contextRef="#ctx0" brushRef="#br0" timeOffset="13602.41">1153 225 24575,'0'0'0,"0"-1"0,0 1 0,-1-1 0,1 0 0,0 0 0,0 1 0,0-1 0,0 0 0,0 0 0,1 1 0,-1-1 0,0 0 0,0 0 0,0 1 0,1-1 0,-1 0 0,0 1 0,1-1 0,-1 0 0,0 1 0,1-1 0,-1 1 0,1-1 0,-1 0 0,1 1 0,-1-1 0,1 1 0,0-1 0,0 1 0,0 1 0,0-1 0,-1 1 0,1-1 0,0 1 0,-1 0 0,1-1 0,-1 1 0,1 0 0,-1-1 0,1 1 0,-1 0 0,1 0 0,-1-1 0,0 1 0,0 0 0,1 0 0,-1 0 0,0-1 0,0 1 0,0 0 0,0 0 0,0 0 0,0 1 0,5 57 0,-5 99 0,-3-57 0,3 234-1365,0-320-5461</inkml:trace>
-  <inkml:trace contextRef="#ctx0" brushRef="#br0" timeOffset="14750.84">2382 355 24575,'2'92'0,"-4"97"0,-7-134 0,6-39 0,0 2 0,-1 22 0,4-21 0,-1-2 0,-1 2 0,-6 27 0,1 3-1365,6-34-5461</inkml:trace>
-  <inkml:trace contextRef="#ctx0" brushRef="#br0" timeOffset="16052.41">3593 432 24575,'-1'0'0,"1"0"0,-1 0 0,0 0 0,1 1 0,-1-1 0,0 0 0,1 1 0,-1-1 0,1 0 0,-1 1 0,0-1 0,1 0 0,-1 0 0,1 1 0,-1-1 0,1 1 0,0-1 0,-1 1 0,1 0 0,0-1 0,-1 1 0,1-1 0,0 1 0,-1 0 0,1-1 0,0 1 0,0 0 0,0 0 0,0-1 0,0 1 0,0 0 0,0-1 0,0 1 0,0 0 0,0-1 0,1 2 0,3 29 0,-3-28 0,14 60 0,-4 1 0,-2-1 0,0 85 0,-9-131 0,1-8 0,-1-1 0,0 2 0,-1-1 0,0-1 0,0 2 0,-1-1 0,0 0 0,-1-1 0,0 1 0,-4 7 0,0-1-1365,2-2-5461</inkml:trace>
-  <inkml:trace contextRef="#ctx0" brushRef="#br0" timeOffset="17126.74">4673 355 24575,'2'98'0,"-4"103"0,-1-182 0,-1-1 0,0-1 0,-14 36 0,8-25 0,-15 37-1365,20-46-5461</inkml:trace>
-  <inkml:trace contextRef="#ctx0" brushRef="#br0" timeOffset="18240.7">5660 432 24575,'2'77'0,"-4"88"0,-17-72 0,18-86 0,-1 0 0,0 0 0,0-1 0,-1 1 0,-4 6 0,4-6 0,-1-1 0,1 2 0,1-1 0,-3 12 0,-10 42-1365,11-48-5461</inkml:trace>
-  <inkml:trace contextRef="#ctx0" brushRef="#br0" timeOffset="20167.95">6869 523 24575,'2'81'0,"-4"92"0,2-170 0,0-1 0,-1 1 0,1 0 0,-1 0 0,1-1 0,-1 0 0,0 1 0,0-1 0,0 1 0,0-1 0,0 1 0,0-1 0,-1 0 0,1 0 0,-1 1 0,0-1 0,0 0 0,0 0 0,-3 1 0,4-3 0,1 0 0,-1 0 0,1-1 0,0 1 0,-1 0 0,1 0 0,-1 0 0,1 0 0,-1-1 0,1 1 0,-1 0 0,1 0 0,0-1 0,-1 1 0,1 0 0,-1 0 0,1 0 0,0 0 0,-1-1 0,1 1 0,0-1 0,0 1 0,-1 0 0,1-1 0,0 1 0,0-1 0,0 1 0,-1-1 0,1 1 0,0-1 0,0 1 0,0-1 0,0 1 0,0-1 0,0 1 0,0-2 0,-1-21 0,1 22 0,0-248 0,1 235 0,1 0 0,5-25 0,3-24 0,-10 60 0,-1-1 0,1-1 0,1 0 0,-1 0 0,0 0 0,1 0 0,0 1 0,1-1 0,-1 0 0,1 0 0,-1 0 0,1 1 0,0-1 0,4-4 0,1-2-1365,-1 1-5461</inkml:trace>
-  <inkml:trace contextRef="#ctx0" brushRef="#br0" timeOffset="21561.06">7746 821 24575,'-2'-91'0,"4"-98"0,1 176 21,-1 2 0,1-1 1,1 0-1,-1 0 0,10-16 0,-7 16-320,-1 1 1,-1-1 0,-1 0-1,5-21 1,-6 18-6528</inkml:trace>
-  <inkml:trace contextRef="#ctx0" brushRef="#br0" timeOffset="22952.15">8824 821 24575,'2'0'0,"0"-1"0,0 1 0,-1-1 0,1 1 0,0-1 0,-2 0 0,2 0 0,-1 0 0,1 0 0,-1 0 0,1 0 0,-1 0 0,0 0 0,0 0 0,1-1 0,-1 1 0,0-1 0,0 1 0,0-1 0,-1 1 0,1-1 0,0 1 0,0-1 0,-1 0 0,1 1 0,-1 0 0,0-1 0,1-3 0,6-49 0,-7-124 108,-2 74-1581,2 88-5353</inkml:trace>
-  <inkml:trace contextRef="#ctx0" brushRef="#br0" timeOffset="24006">9980 766 24575,'-1'-73'0,"3"-79"0,7 85 0,-5 40 0,2-46 0,-7-1-1365,1 58-5461</inkml:trace>
-  <inkml:trace contextRef="#ctx0" brushRef="#br0" timeOffset="25016.06">11152 784 24575,'1'-73'0,"-3"-79"0,1 145 0,0 0 0,-1 0 0,0-1 0,-1 2 0,0-1 0,-2-6 0,1 6 0,1 1 0,0-2 0,0 1 0,1-1 0,-2-13 0,2-51-1365,3 55-5461</inkml:trace>
-  <inkml:trace contextRef="#ctx0" brushRef="#br0" timeOffset="26243.6">12102 839 24575,'0'-336'0,"-1"326"-117,-1-1 0,0 0 0,-1 1 0,1-1-1,-1 0 1,-1 2 0,0-1 0,-1 0 0,0 1 0,-7-12-1,11 20 42,-5-8-6750</inkml:trace>
-  <inkml:trace contextRef="#ctx0" brushRef="#br0" timeOffset="27302.6">13051 784 24575,'0'-597'-1365,"0"581"-5461</inkml:trace>
-  <inkml:trace contextRef="#ctx0" brushRef="#br0" timeOffset="29334.54">14076 673 24575,'0'-36'0,"1"19"0,0 2 0,-1-1 0,-1 0 0,-1 0 0,0 1 0,-1-1 0,-9-28 0,7 31 0,1 1 0,1-1 0,-3-15 0,4 17 0,1 0 0,-2 0 0,0 1 0,-9-19 0,8 20 0,1 0 0,-1-1 0,3 2 0,-2-2 0,1 1 0,1 0 0,-1-13 0,3-70 0,1 38 0,-1 49 0,-1 1 0,1-1 0,0 1 0,0-1 0,0 0 0,4-8 0,-5 13 0,0-1 0,1 0 0,-1 0 0,0 1 0,0-1 0,1 0 0,-1 1 0,1-1 0,-1 0 0,1 1 0,-1-1 0,1 0 0,-1 1 0,1-1 0,-1 1 0,1-1 0,0 1 0,-1-1 0,1 1 0,0 0 0,-1-1 0,1 1 0,0 0 0,0 0 0,-1-1 0,1 1 0,0 0 0,0 0 0,-1 0 0,1 0 0,0 0 0,0 0 0,0 0 0,-1 0 0,1 0 0,0 0 0,0 1 0,-1-1 0,1 0 0,0 0 0,-1 1 0,0-1 0,1 1 0,0-1 0,-1 0 0,1 1 0,0-1 0,-1 1 0,1-1 0,-1 1 0,1 0 0,0 0 0,1 2 0,0 0 0,0 0 0,-1-1 0,1 1 0,-1 0 0,1 0 0,-1 0 0,0 1 0,0-1 0,-1 0 0,1 1 0,-1-1 0,1 3 0,-2 50 0,0-36 0,0 11 0,0-1 0,0 0 0,2 0 0,1 0 0,7 34 0,-4-32 0,-1-1 0,-1 1 0,-2 1 0,-4 35 0,1 8 0,2-21-1365,0-40-5461</inkml:trace>
-</inkml:ink>
-</file>
-
-<file path=customXml/item3.xml><?xml version="1.0" encoding="utf-8"?>
-<inkml:ink xmlns:inkml="http://www.w3.org/2003/InkML">
-  <inkml:definitions>
-    <inkml:context xml:id="ctx0">
-      <inkml:inkSource xml:id="inkSrc0">
-        <inkml:traceFormat>
-          <inkml:channel name="X" type="integer" min="-2.14748E9" max="2.14748E9" units="cm"/>
-          <inkml:channel name="Y" type="integer" min="-2.14748E9" max="2.14748E9" units="cm"/>
-          <inkml:channel name="F" type="integer" max="32767" units="dev"/>
-        </inkml:traceFormat>
-        <inkml:channelProperties>
-          <inkml:channelProperty channel="X" name="resolution" value="1000" units="1/cm"/>
-          <inkml:channelProperty channel="Y" name="resolution" value="1000" units="1/cm"/>
-          <inkml:channelProperty channel="F" name="resolution" value="0" units="1/dev"/>
-        </inkml:channelProperties>
-      </inkml:inkSource>
-      <inkml:timestamp xml:id="ts0" timeString="2023-10-27T07:46:02.956"/>
-    </inkml:context>
-    <inkml:brush xml:id="br0">
-      <inkml:brushProperty name="width" value="0.035" units="cm"/>
-      <inkml:brushProperty name="height" value="0.035" units="cm"/>
-    </inkml:brush>
-  </inkml:definitions>
-  <inkml:trace contextRef="#ctx0" brushRef="#br0">1 0 24575,'5'0'0,"6"0"0,1 0 0,-1 1 0,18 3 0,-27-3 0,-1-1 0,1 0 0,-1 1 0,1 0 0,-1-1 0,1 1 0,-1 0 0,1 0 0,-1 0 0,1 0 0,-1 0 0,0 0 0,0 0 0,2 1 0,-3-1 0,1 0 0,-1 0 0,0 0 0,1 0 0,-1 0 0,0 0 0,0 0 0,0 0 0,0 0 0,0 0 0,0 0 0,0 0 0,0 0 0,0 0 0,0 0 0,0 0 0,-1 0 0,1 0 0,0 0 0,-1 0 0,1 0 0,-1 0 0,1 0 0,-1-1 0,0 2 0,-3 3 0,0-2 0,0 1 0,0 0 0,0-1 0,0 0 0,0 0 0,-1 0 0,0 0 0,1-1 0,-1 0 0,0 0 0,-6 2 0,-9 5 0,67-6 0,-7-4-1365,-22 1-5461</inkml:trace>
-</inkml:ink>
-</file>
-
-<file path=customXml/item30.xml><?xml version="1.0" encoding="utf-8"?>
-<inkml:ink xmlns:inkml="http://www.w3.org/2003/InkML">
-  <inkml:definitions>
-    <inkml:context xml:id="ctx0">
-      <inkml:inkSource xml:id="inkSrc0">
-        <inkml:traceFormat>
-          <inkml:channel name="X" type="integer" min="-2.14748E9" max="2.14748E9" units="cm"/>
-          <inkml:channel name="Y" type="integer" min="-2.14748E9" max="2.14748E9" units="cm"/>
-          <inkml:channel name="F" type="integer" max="32767" units="dev"/>
-        </inkml:traceFormat>
-        <inkml:channelProperties>
-          <inkml:channelProperty channel="X" name="resolution" value="1000" units="1/cm"/>
-          <inkml:channelProperty channel="Y" name="resolution" value="1000" units="1/cm"/>
-          <inkml:channelProperty channel="F" name="resolution" value="0" units="1/dev"/>
-        </inkml:channelProperties>
-      </inkml:inkSource>
-      <inkml:timestamp xml:id="ts0" timeString="2023-10-27T07:47:17.805"/>
-    </inkml:context>
-    <inkml:brush xml:id="br0">
-      <inkml:brushProperty name="width" value="0.035" units="cm"/>
-      <inkml:brushProperty name="height" value="0.035" units="cm"/>
-    </inkml:brush>
-  </inkml:definitions>
-  <inkml:trace contextRef="#ctx0" brushRef="#br0">194 0 24575,'1'14'0,"-2"0"0,0 0 0,0 0 0,-1 0 0,-1 0 0,0 0 0,-1-1 0,-1 1 0,0-1 0,0 0 0,-2-1 0,-13 22 0,7-16 0,1 1 0,1 0 0,1 1 0,0 0 0,2 0 0,-10 33 0,16-45 0,-7 25 0,-19 47 0,25-73 0,0 0 0,1 0 0,-1 1 0,2-1 0,-1 1 0,1-1 0,0 1 0,1 0 0,0 8 0,0-15 0,0-1 0,0 0 0,0 0 0,0 1 0,0-1 0,0 0 0,0 0 0,0 1 0,0-1 0,0 0 0,0 0 0,0 1 0,0-1 0,0 0 0,0 0 0,0 0 0,0 1 0,1-1 0,-1 0 0,0 0 0,0 0 0,0 1 0,0-1 0,1 0 0,-1 0 0,0 0 0,0 0 0,0 0 0,1 1 0,-1-1 0,0 0 0,0 0 0,0 0 0,1 0 0,-1 0 0,0 0 0,0 0 0,1 0 0,-1 0 0,0 0 0,0 0 0,1 0 0,-1 0 0,0 0 0,12-9 0,8-15 0,14-33 0,-27 43 0,0 0 0,2 0 0,-1 1 0,2 1 0,-1-1 0,2 2 0,0-1 0,16-12 0,49-14-1365,-66 32-5461</inkml:trace>
-</inkml:ink>
-</file>
-
-<file path=customXml/item31.xml><?xml version="1.0" encoding="utf-8"?>
-<inkml:ink xmlns:inkml="http://www.w3.org/2003/InkML">
-  <inkml:definitions>
-    <inkml:context xml:id="ctx0">
-      <inkml:inkSource xml:id="inkSrc0">
-        <inkml:traceFormat>
-          <inkml:channel name="X" type="integer" min="-2.14748E9" max="2.14748E9" units="cm"/>
-          <inkml:channel name="Y" type="integer" min="-2.14748E9" max="2.14748E9" units="cm"/>
-          <inkml:channel name="F" type="integer" max="32767" units="dev"/>
-        </inkml:traceFormat>
-        <inkml:channelProperties>
-          <inkml:channelProperty channel="X" name="resolution" value="1000" units="1/cm"/>
-          <inkml:channelProperty channel="Y" name="resolution" value="1000" units="1/cm"/>
-          <inkml:channelProperty channel="F" name="resolution" value="0" units="1/dev"/>
-        </inkml:channelProperties>
-      </inkml:inkSource>
-      <inkml:timestamp xml:id="ts0" timeString="2023-10-27T07:47:20.774"/>
-    </inkml:context>
-    <inkml:brush xml:id="br0">
-      <inkml:brushProperty name="width" value="0.035" units="cm"/>
-      <inkml:brushProperty name="height" value="0.035" units="cm"/>
-    </inkml:brush>
-  </inkml:definitions>
-  <inkml:trace contextRef="#ctx0" brushRef="#br0">0 1 24575,'0'0'-8191</inkml:trace>
-</inkml:ink>
-</file>
-
-<file path=customXml/item32.xml><?xml version="1.0" encoding="utf-8"?>
-<inkml:ink xmlns:inkml="http://www.w3.org/2003/InkML">
-  <inkml:definitions>
-    <inkml:context xml:id="ctx0">
-      <inkml:inkSource xml:id="inkSrc0">
-        <inkml:traceFormat>
-          <inkml:channel name="X" type="integer" min="-2.14748E9" max="2.14748E9" units="cm"/>
-          <inkml:channel name="Y" type="integer" min="-2.14748E9" max="2.14748E9" units="cm"/>
-          <inkml:channel name="F" type="integer" max="32767" units="dev"/>
-        </inkml:traceFormat>
-        <inkml:channelProperties>
-          <inkml:channelProperty channel="X" name="resolution" value="1000" units="1/cm"/>
-          <inkml:channelProperty channel="Y" name="resolution" value="1000" units="1/cm"/>
-          <inkml:channelProperty channel="F" name="resolution" value="0" units="1/dev"/>
-        </inkml:channelProperties>
-      </inkml:inkSource>
-      <inkml:timestamp xml:id="ts0" timeString="2023-10-27T07:55:47.408"/>
-    </inkml:context>
-    <inkml:brush xml:id="br0">
-      <inkml:brushProperty name="width" value="0.035" units="cm"/>
-      <inkml:brushProperty name="height" value="0.035" units="cm"/>
-    </inkml:brush>
-  </inkml:definitions>
-  <inkml:trace contextRef="#ctx0" brushRef="#br0">1 0 24575,'0'0'-8191</inkml:trace>
-</inkml:ink>
-</file>
-
-<file path=customXml/item33.xml><?xml version="1.0" encoding="utf-8"?>
-<inkml:ink xmlns:inkml="http://www.w3.org/2003/InkML">
-  <inkml:definitions>
-    <inkml:context xml:id="ctx0">
-      <inkml:inkSource xml:id="inkSrc0">
-        <inkml:traceFormat>
-          <inkml:channel name="X" type="integer" min="-2.14748E9" max="2.14748E9" units="cm"/>
-          <inkml:channel name="Y" type="integer" min="-2.14748E9" max="2.14748E9" units="cm"/>
-          <inkml:channel name="F" type="integer" max="32767" units="dev"/>
-        </inkml:traceFormat>
-        <inkml:channelProperties>
-          <inkml:channelProperty channel="X" name="resolution" value="1000" units="1/cm"/>
-          <inkml:channelProperty channel="Y" name="resolution" value="1000" units="1/cm"/>
-          <inkml:channelProperty channel="F" name="resolution" value="0" units="1/dev"/>
-        </inkml:channelProperties>
-      </inkml:inkSource>
-      <inkml:timestamp xml:id="ts0" timeString="2023-10-27T07:55:58.908"/>
-    </inkml:context>
-    <inkml:brush xml:id="br0">
-      <inkml:brushProperty name="width" value="0.035" units="cm"/>
-      <inkml:brushProperty name="height" value="0.035" units="cm"/>
-    </inkml:brush>
-  </inkml:definitions>
-  <inkml:trace contextRef="#ctx0" brushRef="#br0">0 1 24575,'0'0'-8191</inkml:trace>
-</inkml:ink>
-</file>
-
-<file path=customXml/item34.xml><?xml version="1.0" encoding="utf-8"?>
-<inkml:ink xmlns:inkml="http://www.w3.org/2003/InkML">
-  <inkml:definitions>
-    <inkml:context xml:id="ctx0">
-      <inkml:inkSource xml:id="inkSrc0">
-        <inkml:traceFormat>
-          <inkml:channel name="X" type="integer" min="-2.14748E9" max="2.14748E9" units="cm"/>
-          <inkml:channel name="Y" type="integer" min="-2.14748E9" max="2.14748E9" units="cm"/>
-          <inkml:channel name="F" type="integer" max="32767" units="dev"/>
-        </inkml:traceFormat>
-        <inkml:channelProperties>
-          <inkml:channelProperty channel="X" name="resolution" value="1000" units="1/cm"/>
-          <inkml:channelProperty channel="Y" name="resolution" value="1000" units="1/cm"/>
-          <inkml:channelProperty channel="F" name="resolution" value="0" units="1/dev"/>
-        </inkml:channelProperties>
-      </inkml:inkSource>
-      <inkml:timestamp xml:id="ts0" timeString="2023-10-27T07:45:55.177"/>
-    </inkml:context>
-    <inkml:brush xml:id="br0">
-      <inkml:brushProperty name="width" value="0.035" units="cm"/>
-      <inkml:brushProperty name="height" value="0.035" units="cm"/>
-    </inkml:brush>
-  </inkml:definitions>
-  <inkml:trace contextRef="#ctx0" brushRef="#br0">42 268 24575,'-1'-1'0,"-1"1"0,1 0 0,-1 0 0,1 0 0,0-1 0,-1 1 0,1 0 0,0-1 0,-1 1 0,1-1 0,0 0 0,0 1 0,-1-1 0,1 0 0,0 0 0,0 0 0,0 0 0,0 0 0,0 0 0,0 0 0,-1-2 0,0-1 0,0 1 0,1-1 0,-1 1 0,1-1 0,0 0 0,0 0 0,0 0 0,0-3 0,0-4 0,0 1 0,1 0 0,1 0 0,0 0 0,3-17 0,-2 21 0,1-1 0,0 1 0,0 0 0,0 1 0,1-1 0,0 1 0,0-1 0,1 1 0,-1 0 0,1 1 0,0-1 0,0 1 0,0 0 0,1 0 0,10-5 0,1 0 0,1 0 0,-1 2 0,1 0 0,25-6 0,-39 12 0,-1 0 0,1 0 0,0 1 0,-1-1 0,1 1 0,0 0 0,-1 0 0,1 0 0,0 0 0,-1 1 0,1-1 0,0 1 0,4 1 0,-6 0 0,-1-1 0,1 0 0,0 1 0,-1-1 0,1 1 0,0-1 0,-1 1 0,0 0 0,1-1 0,-1 1 0,0 0 0,0 0 0,0 0 0,0 0 0,-1 0 0,1 0 0,0 0 0,-1 1 0,1-1 0,-1 0 0,0 0 0,0 0 0,0 4 0,1 3 0,-1 0 0,0 0 0,0-1 0,-1 1 0,0 0 0,-1 0 0,-3 11 0,3-16 0,1 0 0,-1 0 0,0-1 0,0 1 0,-1-1 0,1 1 0,-1-1 0,0 0 0,0 1 0,0-1 0,0-1 0,0 1 0,-1 0 0,1-1 0,-1 0 0,1 0 0,-6 3 0,-120 51-1365,117-49-5461</inkml:trace>
-</inkml:ink>
-</file>
-
-<file path=customXml/item35.xml><?xml version="1.0" encoding="utf-8"?>
-<inkml:ink xmlns:inkml="http://www.w3.org/2003/InkML">
-  <inkml:definitions>
-    <inkml:context xml:id="ctx0">
-      <inkml:inkSource xml:id="inkSrc0">
-        <inkml:traceFormat>
-          <inkml:channel name="X" type="integer" min="-2.14748E9" max="2.14748E9" units="cm"/>
-          <inkml:channel name="Y" type="integer" min="-2.14748E9" max="2.14748E9" units="cm"/>
-          <inkml:channel name="F" type="integer" max="32767" units="dev"/>
-        </inkml:traceFormat>
-        <inkml:channelProperties>
-          <inkml:channelProperty channel="X" name="resolution" value="1000" units="1/cm"/>
-          <inkml:channelProperty channel="Y" name="resolution" value="1000" units="1/cm"/>
-          <inkml:channelProperty channel="F" name="resolution" value="0" units="1/dev"/>
-        </inkml:channelProperties>
-      </inkml:inkSource>
-      <inkml:timestamp xml:id="ts0" timeString="2023-10-27T07:46:04.350"/>
-    </inkml:context>
-    <inkml:brush xml:id="br0">
-      <inkml:brushProperty name="width" value="0.035" units="cm"/>
-      <inkml:brushProperty name="height" value="0.035" units="cm"/>
-    </inkml:brush>
-  </inkml:definitions>
-  <inkml:trace contextRef="#ctx0" brushRef="#br0">1 0 24575,'0'4'0</inkml:trace>
 </inkml:ink>
 </file>
 
@@ -17231,14 +17255,14 @@
           <inkml:channelProperty channel="F" name="resolution" value="0" units="1/dev"/>
         </inkml:channelProperties>
       </inkml:inkSource>
-      <inkml:timestamp xml:id="ts0" timeString="2023-10-27T07:55:51.819"/>
+      <inkml:timestamp xml:id="ts0" timeString="2023-10-27T07:55:58.057"/>
     </inkml:context>
     <inkml:brush xml:id="br0">
       <inkml:brushProperty name="width" value="0.035" units="cm"/>
       <inkml:brushProperty name="height" value="0.035" units="cm"/>
     </inkml:brush>
   </inkml:definitions>
-  <inkml:trace contextRef="#ctx0" brushRef="#br0">0 1 24575,'4'0'0</inkml:trace>
+  <inkml:trace contextRef="#ctx0" brushRef="#br0">1 0 24575,'0'0'-8191</inkml:trace>
 </inkml:ink>
 </file>
 
@@ -17258,180 +17282,18 @@
           <inkml:channelProperty channel="F" name="resolution" value="0" units="1/dev"/>
         </inkml:channelProperties>
       </inkml:inkSource>
-      <inkml:timestamp xml:id="ts0" timeString="2023-10-27T07:46:04.984"/>
+      <inkml:timestamp xml:id="ts0" timeString="2023-10-27T07:47:20.774"/>
     </inkml:context>
     <inkml:brush xml:id="br0">
       <inkml:brushProperty name="width" value="0.035" units="cm"/>
       <inkml:brushProperty name="height" value="0.035" units="cm"/>
     </inkml:brush>
   </inkml:definitions>
-  <inkml:trace contextRef="#ctx0" brushRef="#br0">0 0 24575,'0'0'-8191</inkml:trace>
+  <inkml:trace contextRef="#ctx0" brushRef="#br0">0 1 24575,'0'0'-8191</inkml:trace>
 </inkml:ink>
 </file>
 
 <file path=customXml/item39.xml><?xml version="1.0" encoding="utf-8"?>
-<inkml:ink xmlns:inkml="http://www.w3.org/2003/InkML">
-  <inkml:definitions>
-    <inkml:context xml:id="ctx0">
-      <inkml:inkSource xml:id="inkSrc0">
-        <inkml:traceFormat>
-          <inkml:channel name="X" type="integer" min="-2.14748E9" max="2.14748E9" units="cm"/>
-          <inkml:channel name="Y" type="integer" min="-2.14748E9" max="2.14748E9" units="cm"/>
-          <inkml:channel name="F" type="integer" max="32767" units="dev"/>
-        </inkml:traceFormat>
-        <inkml:channelProperties>
-          <inkml:channelProperty channel="X" name="resolution" value="1000" units="1/cm"/>
-          <inkml:channelProperty channel="Y" name="resolution" value="1000" units="1/cm"/>
-          <inkml:channelProperty channel="F" name="resolution" value="0" units="1/dev"/>
-        </inkml:channelProperties>
-      </inkml:inkSource>
-      <inkml:timestamp xml:id="ts0" timeString="2023-10-27T07:46:01.899"/>
-    </inkml:context>
-    <inkml:brush xml:id="br0">
-      <inkml:brushProperty name="width" value="0.035" units="cm"/>
-      <inkml:brushProperty name="height" value="0.035" units="cm"/>
-    </inkml:brush>
-  </inkml:definitions>
-  <inkml:trace contextRef="#ctx0" brushRef="#br0">102 1 24575,'-5'0'0,"1"-1"0,0 2 0,-1-1 0,1 0 0,-1 1 0,1 0 0,0 0 0,0 0 0,-1 0 0,-5 3 0,8-2 0,-1 1 0,1-1 0,0 0 0,-1 1 0,1 0 0,0-1 0,1 1 0,-1 0 0,0 0 0,1 0 0,-1 0 0,1 0 0,0 0 0,-1 5 0,-4 21 0,0 0 0,2 0 0,2 1 0,0-1 0,2 1 0,6 47 0,1-46-1365,-2-19-5461</inkml:trace>
-</inkml:ink>
-</file>
-
-<file path=customXml/item4.xml><?xml version="1.0" encoding="utf-8"?>
-<inkml:ink xmlns:inkml="http://www.w3.org/2003/InkML">
-  <inkml:definitions>
-    <inkml:context xml:id="ctx0">
-      <inkml:inkSource xml:id="inkSrc0">
-        <inkml:traceFormat>
-          <inkml:channel name="X" type="integer" min="-2.14748E9" max="2.14748E9" units="cm"/>
-          <inkml:channel name="Y" type="integer" min="-2.14748E9" max="2.14748E9" units="cm"/>
-          <inkml:channel name="F" type="integer" max="32767" units="dev"/>
-        </inkml:traceFormat>
-        <inkml:channelProperties>
-          <inkml:channelProperty channel="X" name="resolution" value="1000" units="1/cm"/>
-          <inkml:channelProperty channel="Y" name="resolution" value="1000" units="1/cm"/>
-          <inkml:channelProperty channel="F" name="resolution" value="0" units="1/dev"/>
-        </inkml:channelProperties>
-      </inkml:inkSource>
-      <inkml:timestamp xml:id="ts0" timeString="2023-10-27T07:46:05.463"/>
-    </inkml:context>
-    <inkml:brush xml:id="br0">
-      <inkml:brushProperty name="width" value="0.035" units="cm"/>
-      <inkml:brushProperty name="height" value="0.035" units="cm"/>
-    </inkml:brush>
-  </inkml:definitions>
-  <inkml:trace contextRef="#ctx0" brushRef="#br0">1 0 24575,'0'0'-8191</inkml:trace>
-</inkml:ink>
-</file>
-
-<file path=customXml/item40.xml><?xml version="1.0" encoding="utf-8"?>
-<inkml:ink xmlns:inkml="http://www.w3.org/2003/InkML">
-  <inkml:definitions>
-    <inkml:context xml:id="ctx0">
-      <inkml:inkSource xml:id="inkSrc0">
-        <inkml:traceFormat>
-          <inkml:channel name="X" type="integer" min="-2.14748E9" max="2.14748E9" units="cm"/>
-          <inkml:channel name="Y" type="integer" min="-2.14748E9" max="2.14748E9" units="cm"/>
-          <inkml:channel name="F" type="integer" max="32767" units="dev"/>
-        </inkml:traceFormat>
-        <inkml:channelProperties>
-          <inkml:channelProperty channel="X" name="resolution" value="1000" units="1/cm"/>
-          <inkml:channelProperty channel="Y" name="resolution" value="1000" units="1/cm"/>
-          <inkml:channelProperty channel="F" name="resolution" value="0" units="1/dev"/>
-        </inkml:channelProperties>
-      </inkml:inkSource>
-      <inkml:timestamp xml:id="ts0" timeString="2023-10-27T07:55:49.151"/>
-    </inkml:context>
-    <inkml:brush xml:id="br0">
-      <inkml:brushProperty name="width" value="0.035" units="cm"/>
-      <inkml:brushProperty name="height" value="0.035" units="cm"/>
-    </inkml:brush>
-  </inkml:definitions>
-  <inkml:trace contextRef="#ctx0" brushRef="#br0">0 0 24575,'0'0'-8191</inkml:trace>
-</inkml:ink>
-</file>
-
-<file path=customXml/item41.xml><?xml version="1.0" encoding="utf-8"?>
-<inkml:ink xmlns:inkml="http://www.w3.org/2003/InkML">
-  <inkml:definitions>
-    <inkml:context xml:id="ctx0">
-      <inkml:inkSource xml:id="inkSrc0">
-        <inkml:traceFormat>
-          <inkml:channel name="X" type="integer" min="-2.14748E9" max="2.14748E9" units="cm"/>
-          <inkml:channel name="Y" type="integer" min="-2.14748E9" max="2.14748E9" units="cm"/>
-          <inkml:channel name="F" type="integer" max="32767" units="dev"/>
-        </inkml:traceFormat>
-        <inkml:channelProperties>
-          <inkml:channelProperty channel="X" name="resolution" value="1000" units="1/cm"/>
-          <inkml:channelProperty channel="Y" name="resolution" value="1000" units="1/cm"/>
-          <inkml:channelProperty channel="F" name="resolution" value="0" units="1/dev"/>
-        </inkml:channelProperties>
-      </inkml:inkSource>
-      <inkml:timestamp xml:id="ts0" timeString="2023-10-27T07:47:16.654"/>
-    </inkml:context>
-    <inkml:brush xml:id="br0">
-      <inkml:brushProperty name="width" value="0.035" units="cm"/>
-      <inkml:brushProperty name="height" value="0.035" units="cm"/>
-    </inkml:brush>
-  </inkml:definitions>
-  <inkml:trace contextRef="#ctx0" brushRef="#br0">41 264 24575,'-1'-55'0,"2"-63"0,0 113 0,1-1 0,0 1 0,0 0 0,0 0 0,1 1 0,-1-1 0,1 0 0,0 1 0,1 0 0,-1-1 0,1 1 0,-1 0 0,1 1 0,0-1 0,1 1 0,-1 0 0,1 0 0,-1 0 0,1 1 0,0-1 0,8-2 0,-12 5 0,1 0 0,-1 0 0,0-1 0,0 1 0,0 0 0,1 0 0,-1 0 0,0 1 0,0-1 0,0 0 0,1 0 0,-1 1 0,0-1 0,0 0 0,0 1 0,0-1 0,0 1 0,0 0 0,0-1 0,0 1 0,0 0 0,0 0 0,1 1 0,0 0 0,0 1 0,0 0 0,0 0 0,-1-1 0,1 1 0,-1 0 0,0 1 0,2 3 0,0 6 0,-1-1 0,0 0 0,1 19 0,-3-19 0,0 0 0,0 0 0,-1 0 0,0 0 0,-1-1 0,0 1 0,-5 12 0,6-21 0,-1 0 0,1 0 0,-1 0 0,0 0 0,0 0 0,0 0 0,0 0 0,0-1 0,0 1 0,-1-1 0,1 0 0,-1 0 0,0 1 0,1-2 0,-1 1 0,0 0 0,0-1 0,-1 1 0,1-1 0,0 0 0,0 0 0,-1 0 0,1 0 0,0-1 0,-1 0 0,1 1 0,0-1 0,-1 0 0,-3-1 0,4 1 6,0-1 0,-1 1 0,1-1 0,0 0 0,0 0 0,0 0 0,0-1 0,0 1 0,1 0 0,-1-1 0,0 0 0,1 0 0,-1 0 0,1 0 0,-1 0 0,1-1 0,0 1 0,0 0 0,-2-5 0,0 2-155,1 0 1,0 0-1,1-1 1,-1 0-1,1 1 1,0-1-1,1 0 1,-1 0-1,0-7 1,1-3-6678</inkml:trace>
-</inkml:ink>
-</file>
-
-<file path=customXml/item42.xml><?xml version="1.0" encoding="utf-8"?>
-<inkml:ink xmlns:inkml="http://www.w3.org/2003/InkML">
-  <inkml:definitions>
-    <inkml:context xml:id="ctx0">
-      <inkml:inkSource xml:id="inkSrc0">
-        <inkml:traceFormat>
-          <inkml:channel name="X" type="integer" min="-2.14748E9" max="2.14748E9" units="cm"/>
-          <inkml:channel name="Y" type="integer" min="-2.14748E9" max="2.14748E9" units="cm"/>
-          <inkml:channel name="F" type="integer" max="32767" units="dev"/>
-        </inkml:traceFormat>
-        <inkml:channelProperties>
-          <inkml:channelProperty channel="X" name="resolution" value="1000" units="1/cm"/>
-          <inkml:channelProperty channel="Y" name="resolution" value="1000" units="1/cm"/>
-          <inkml:channelProperty channel="F" name="resolution" value="0" units="1/dev"/>
-        </inkml:channelProperties>
-      </inkml:inkSource>
-      <inkml:timestamp xml:id="ts0" timeString="2023-10-27T07:56:02.701"/>
-    </inkml:context>
-    <inkml:brush xml:id="br0">
-      <inkml:brushProperty name="width" value="0.035" units="cm"/>
-      <inkml:brushProperty name="height" value="0.035" units="cm"/>
-    </inkml:brush>
-  </inkml:definitions>
-  <inkml:trace contextRef="#ctx0" brushRef="#br0">1 0 24575,'0'0'-8191</inkml:trace>
-</inkml:ink>
-</file>
-
-<file path=customXml/item43.xml><?xml version="1.0" encoding="utf-8"?>
-<inkml:ink xmlns:inkml="http://www.w3.org/2003/InkML">
-  <inkml:definitions>
-    <inkml:context xml:id="ctx0">
-      <inkml:inkSource xml:id="inkSrc0">
-        <inkml:traceFormat>
-          <inkml:channel name="X" type="integer" min="-2.14748E9" max="2.14748E9" units="cm"/>
-          <inkml:channel name="Y" type="integer" min="-2.14748E9" max="2.14748E9" units="cm"/>
-          <inkml:channel name="F" type="integer" max="32767" units="dev"/>
-        </inkml:traceFormat>
-        <inkml:channelProperties>
-          <inkml:channelProperty channel="X" name="resolution" value="1000" units="1/cm"/>
-          <inkml:channelProperty channel="Y" name="resolution" value="1000" units="1/cm"/>
-          <inkml:channelProperty channel="F" name="resolution" value="0" units="1/dev"/>
-        </inkml:channelProperties>
-      </inkml:inkSource>
-      <inkml:timestamp xml:id="ts0" timeString="2023-10-27T07:55:51.383"/>
-    </inkml:context>
-    <inkml:brush xml:id="br0">
-      <inkml:brushProperty name="width" value="0.035" units="cm"/>
-      <inkml:brushProperty name="height" value="0.035" units="cm"/>
-    </inkml:brush>
-  </inkml:definitions>
-  <inkml:trace contextRef="#ctx0" brushRef="#br0">0 1 24575,'3'0'0,"2"3"0</inkml:trace>
-</inkml:ink>
-</file>
-
-<file path=customXml/item44.xml><?xml version="1.0" encoding="utf-8"?>
 <inkml:ink xmlns:inkml="http://www.w3.org/2003/InkML">
   <inkml:definitions>
     <inkml:context xml:id="ctx0">
@@ -17458,88 +17320,7 @@
 </inkml:ink>
 </file>
 
-<file path=customXml/item45.xml><?xml version="1.0" encoding="utf-8"?>
-<inkml:ink xmlns:inkml="http://www.w3.org/2003/InkML">
-  <inkml:definitions>
-    <inkml:context xml:id="ctx0">
-      <inkml:inkSource xml:id="inkSrc0">
-        <inkml:traceFormat>
-          <inkml:channel name="X" type="integer" min="-2.14748E9" max="2.14748E9" units="cm"/>
-          <inkml:channel name="Y" type="integer" min="-2.14748E9" max="2.14748E9" units="cm"/>
-          <inkml:channel name="F" type="integer" max="32767" units="dev"/>
-        </inkml:traceFormat>
-        <inkml:channelProperties>
-          <inkml:channelProperty channel="X" name="resolution" value="1000" units="1/cm"/>
-          <inkml:channelProperty channel="Y" name="resolution" value="1000" units="1/cm"/>
-          <inkml:channelProperty channel="F" name="resolution" value="0" units="1/dev"/>
-        </inkml:channelProperties>
-      </inkml:inkSource>
-      <inkml:timestamp xml:id="ts0" timeString="2023-10-27T07:45:53.734"/>
-    </inkml:context>
-    <inkml:brush xml:id="br0">
-      <inkml:brushProperty name="width" value="0.035" units="cm"/>
-      <inkml:brushProperty name="height" value="0.035" units="cm"/>
-    </inkml:brush>
-  </inkml:definitions>
-  <inkml:trace contextRef="#ctx0" brushRef="#br0">0 1 24575,'13'0'0,"0"0"0,0 1 0,0 0 0,-1 1 0,1 0 0,0 1 0,-1 1 0,0 0 0,1 0 0,-2 1 0,13 7 0,-16-8 0,0-1 0,0 0 0,1 0 0,-1-1 0,1 0 0,-1 0 0,1-1 0,0-1 0,13 1 0,6 0 0,-26-1 0,-1 0 0,0 0 0,1 0 0,-1 0 0,0 0 0,0 0 0,1 0 0,-1 1 0,0-1 0,1 0 0,-1 1 0,0-1 0,0 1 0,0-1 0,0 1 0,0 0 0,0 0 0,1-1 0,-1 1 0,-1 0 0,1 0 0,0 0 0,0 0 0,0 0 0,1 2 0,-2-1 0,0-1 0,0 1 0,0-1 0,0 1 0,0 0 0,-1-1 0,1 1 0,0 0 0,-1-1 0,1 1 0,-1-1 0,1 1 0,-1-1 0,0 1 0,0-1 0,-2 3 0,-5 6 0,0 1 0,-1-2 0,-16 15 0,-15 16 0,27-26 0,-1 0 0,-19 14 0,26-24 11,-1-1-1,1 1 1,-1-1-1,1 0 0,-14 2 1,15-4-106,1 0-1,0 0 1,0 1 0,0-1 0,0 1 0,0 0-1,0 1 1,1-1 0,-1 1 0,1 0 0,0 0 0,-1 0-1,1 1 1,-5 5 0,4 2-6731</inkml:trace>
-</inkml:ink>
-</file>
-
-<file path=customXml/item5.xml><?xml version="1.0" encoding="utf-8"?>
-<inkml:ink xmlns:inkml="http://www.w3.org/2003/InkML">
-  <inkml:definitions>
-    <inkml:context xml:id="ctx0">
-      <inkml:inkSource xml:id="inkSrc0">
-        <inkml:traceFormat>
-          <inkml:channel name="X" type="integer" min="-2.14748E9" max="2.14748E9" units="cm"/>
-          <inkml:channel name="Y" type="integer" min="-2.14748E9" max="2.14748E9" units="cm"/>
-          <inkml:channel name="F" type="integer" max="32767" units="dev"/>
-        </inkml:traceFormat>
-        <inkml:channelProperties>
-          <inkml:channelProperty channel="X" name="resolution" value="1000" units="1/cm"/>
-          <inkml:channelProperty channel="Y" name="resolution" value="1000" units="1/cm"/>
-          <inkml:channelProperty channel="F" name="resolution" value="0" units="1/dev"/>
-        </inkml:channelProperties>
-      </inkml:inkSource>
-      <inkml:timestamp xml:id="ts0" timeString="2023-10-27T07:56:04.542"/>
-    </inkml:context>
-    <inkml:brush xml:id="br0">
-      <inkml:brushProperty name="width" value="0.035" units="cm"/>
-      <inkml:brushProperty name="height" value="0.035" units="cm"/>
-    </inkml:brush>
-  </inkml:definitions>
-  <inkml:trace contextRef="#ctx0" brushRef="#br0">0 0 24575,'0'0'-8191</inkml:trace>
-</inkml:ink>
-</file>
-
-<file path=customXml/item6.xml><?xml version="1.0" encoding="utf-8"?>
-<inkml:ink xmlns:inkml="http://www.w3.org/2003/InkML">
-  <inkml:definitions>
-    <inkml:context xml:id="ctx0">
-      <inkml:inkSource xml:id="inkSrc0">
-        <inkml:traceFormat>
-          <inkml:channel name="X" type="integer" min="-2.14748E9" max="2.14748E9" units="cm"/>
-          <inkml:channel name="Y" type="integer" min="-2.14748E9" max="2.14748E9" units="cm"/>
-          <inkml:channel name="F" type="integer" max="32767" units="dev"/>
-        </inkml:traceFormat>
-        <inkml:channelProperties>
-          <inkml:channelProperty channel="X" name="resolution" value="1000" units="1/cm"/>
-          <inkml:channelProperty channel="Y" name="resolution" value="1000" units="1/cm"/>
-          <inkml:channelProperty channel="F" name="resolution" value="0" units="1/dev"/>
-        </inkml:channelProperties>
-      </inkml:inkSource>
-      <inkml:timestamp xml:id="ts0" timeString="2023-10-27T07:46:03.515"/>
-    </inkml:context>
-    <inkml:brush xml:id="br0">
-      <inkml:brushProperty name="width" value="0.035" units="cm"/>
-      <inkml:brushProperty name="height" value="0.035" units="cm"/>
-    </inkml:brush>
-  </inkml:definitions>
-  <inkml:trace contextRef="#ctx0" brushRef="#br0">0 1 24575,'0'3'0</inkml:trace>
-</inkml:ink>
-</file>
-
-<file path=customXml/item7.xml><?xml version="1.0" encoding="utf-8"?>
+<file path=customXml/item4.xml><?xml version="1.0" encoding="utf-8"?>
 <inkml:ink xmlns:inkml="http://www.w3.org/2003/InkML">
   <inkml:definitions>
     <inkml:context xml:id="ctx0">
@@ -17567,7 +17348,7 @@
 </inkml:ink>
 </file>
 
-<file path=customXml/item8.xml><?xml version="1.0" encoding="utf-8"?>
+<file path=customXml/item40.xml><?xml version="1.0" encoding="utf-8"?>
 <inkml:ink xmlns:inkml="http://www.w3.org/2003/InkML">
   <inkml:definitions>
     <inkml:context xml:id="ctx0">
@@ -17583,18 +17364,18 @@
           <inkml:channelProperty channel="F" name="resolution" value="0" units="1/dev"/>
         </inkml:channelProperties>
       </inkml:inkSource>
-      <inkml:timestamp xml:id="ts0" timeString="2023-10-27T07:45:52.410"/>
+      <inkml:timestamp xml:id="ts0" timeString="2023-10-27T07:46:05.463"/>
     </inkml:context>
     <inkml:brush xml:id="br0">
       <inkml:brushProperty name="width" value="0.035" units="cm"/>
       <inkml:brushProperty name="height" value="0.035" units="cm"/>
     </inkml:brush>
   </inkml:definitions>
-  <inkml:trace contextRef="#ctx0" brushRef="#br0">340 1 24575,'-9'1'0,"0"0"0,0 1 0,0 1 0,1-1 0,-1 2 0,1-1 0,0 1 0,-12 7 0,-29 12 0,34-17 0,0 0 0,1 1 0,-21 15 0,-12 5 0,26-17 0,-21 13 0,30-12 0,13-5 0,24-4 0,-6-2 0,-6 3 0,0 0 0,0 1 0,0 0 0,-1 1 0,1 0 0,-1 1 0,13 8 0,22 10 0,52 26-1365,-86-43-5461</inkml:trace>
+  <inkml:trace contextRef="#ctx0" brushRef="#br0">1 0 24575,'0'0'-8191</inkml:trace>
 </inkml:ink>
 </file>
 
-<file path=customXml/item9.xml><?xml version="1.0" encoding="utf-8"?>
+<file path=customXml/item41.xml><?xml version="1.0" encoding="utf-8"?>
 <inkml:ink xmlns:inkml="http://www.w3.org/2003/InkML">
   <inkml:definitions>
     <inkml:context xml:id="ctx0">
@@ -17618,6 +17399,269 @@
     </inkml:brush>
   </inkml:definitions>
   <inkml:trace contextRef="#ctx0" brushRef="#br0">1 0 24575,'0'0'-8191</inkml:trace>
+</inkml:ink>
+</file>
+
+<file path=customXml/item42.xml><?xml version="1.0" encoding="utf-8"?>
+<inkml:ink xmlns:inkml="http://www.w3.org/2003/InkML">
+  <inkml:definitions>
+    <inkml:context xml:id="ctx0">
+      <inkml:inkSource xml:id="inkSrc0">
+        <inkml:traceFormat>
+          <inkml:channel name="X" type="integer" min="-2.14748E9" max="2.14748E9" units="cm"/>
+          <inkml:channel name="Y" type="integer" min="-2.14748E9" max="2.14748E9" units="cm"/>
+          <inkml:channel name="F" type="integer" max="32767" units="dev"/>
+        </inkml:traceFormat>
+        <inkml:channelProperties>
+          <inkml:channelProperty channel="X" name="resolution" value="1000" units="1/cm"/>
+          <inkml:channelProperty channel="Y" name="resolution" value="1000" units="1/cm"/>
+          <inkml:channelProperty channel="F" name="resolution" value="0" units="1/dev"/>
+        </inkml:channelProperties>
+      </inkml:inkSource>
+      <inkml:timestamp xml:id="ts0" timeString="2023-10-27T07:46:03.869"/>
+    </inkml:context>
+    <inkml:brush xml:id="br0">
+      <inkml:brushProperty name="width" value="0.035" units="cm"/>
+      <inkml:brushProperty name="height" value="0.035" units="cm"/>
+    </inkml:brush>
+  </inkml:definitions>
+  <inkml:trace contextRef="#ctx0" brushRef="#br0">0 1 24575,'0'0'-8191</inkml:trace>
+</inkml:ink>
+</file>
+
+<file path=customXml/item43.xml><?xml version="1.0" encoding="utf-8"?>
+<inkml:ink xmlns:inkml="http://www.w3.org/2003/InkML">
+  <inkml:definitions>
+    <inkml:context xml:id="ctx0">
+      <inkml:inkSource xml:id="inkSrc0">
+        <inkml:traceFormat>
+          <inkml:channel name="X" type="integer" min="-2.14748E9" max="2.14748E9" units="cm"/>
+          <inkml:channel name="Y" type="integer" min="-2.14748E9" max="2.14748E9" units="cm"/>
+          <inkml:channel name="F" type="integer" max="32767" units="dev"/>
+        </inkml:traceFormat>
+        <inkml:channelProperties>
+          <inkml:channelProperty channel="X" name="resolution" value="1000" units="1/cm"/>
+          <inkml:channelProperty channel="Y" name="resolution" value="1000" units="1/cm"/>
+          <inkml:channelProperty channel="F" name="resolution" value="0" units="1/dev"/>
+        </inkml:channelProperties>
+      </inkml:inkSource>
+      <inkml:timestamp xml:id="ts0" timeString="2023-10-27T07:47:21.521"/>
+    </inkml:context>
+    <inkml:brush xml:id="br0">
+      <inkml:brushProperty name="width" value="0.035" units="cm"/>
+      <inkml:brushProperty name="height" value="0.035" units="cm"/>
+    </inkml:brush>
+  </inkml:definitions>
+  <inkml:trace contextRef="#ctx0" brushRef="#br0">0 0 24575</inkml:trace>
+</inkml:ink>
+</file>
+
+<file path=customXml/item44.xml><?xml version="1.0" encoding="utf-8"?>
+<inkml:ink xmlns:inkml="http://www.w3.org/2003/InkML">
+  <inkml:definitions>
+    <inkml:context xml:id="ctx0">
+      <inkml:inkSource xml:id="inkSrc0">
+        <inkml:traceFormat>
+          <inkml:channel name="X" type="integer" min="-2.14748E9" max="2.14748E9" units="cm"/>
+          <inkml:channel name="Y" type="integer" min="-2.14748E9" max="2.14748E9" units="cm"/>
+          <inkml:channel name="F" type="integer" max="32767" units="dev"/>
+        </inkml:traceFormat>
+        <inkml:channelProperties>
+          <inkml:channelProperty channel="X" name="resolution" value="1000" units="1/cm"/>
+          <inkml:channelProperty channel="Y" name="resolution" value="1000" units="1/cm"/>
+          <inkml:channelProperty channel="F" name="resolution" value="0" units="1/dev"/>
+        </inkml:channelProperties>
+      </inkml:inkSource>
+      <inkml:timestamp xml:id="ts0" timeString="2023-10-27T07:45:59.580"/>
+    </inkml:context>
+    <inkml:brush xml:id="br0">
+      <inkml:brushProperty name="width" value="0.035" units="cm"/>
+      <inkml:brushProperty name="height" value="0.035" units="cm"/>
+    </inkml:brush>
+  </inkml:definitions>
+  <inkml:trace contextRef="#ctx0" brushRef="#br0">1 118 24575,'6'0'0,"-1"0"0,1 0 0,0-1 0,0 0 0,0 0 0,-1 0 0,1 0 0,0-1 0,-1 0 0,0 0 0,1-1 0,-1 1 0,0-1 0,0 0 0,0-1 0,-1 1 0,1-1 0,-1 0 0,0 0 0,0 0 0,0-1 0,3-4 0,4-7 0,-8 11 0,0 0 0,1 0 0,-1 0 0,1 0 0,0 1 0,1-1 0,5-3 0,-10 8 0,0 0 0,1 0 0,-1 0 0,0 0 0,1 0 0,-1 0 0,1 1 0,-1-1 0,0 0 0,1 0 0,-1 0 0,0 1 0,1-1 0,-1 0 0,0 1 0,1-1 0,-1 0 0,0 0 0,0 1 0,0-1 0,1 0 0,-1 1 0,0-1 0,0 1 0,0-1 0,1 0 0,-1 1 0,0-1 0,0 1 0,0-1 0,0 0 0,0 1 0,0-1 0,0 1 0,0-1 0,0 0 0,0 1 0,0-1 0,0 1 0,-1-1 0,2 22 0,-1-21 0,-2 139-1365,2-123-5461</inkml:trace>
+</inkml:ink>
+</file>
+
+<file path=customXml/item45.xml><?xml version="1.0" encoding="utf-8"?>
+<inkml:ink xmlns:inkml="http://www.w3.org/2003/InkML">
+  <inkml:definitions>
+    <inkml:context xml:id="ctx0">
+      <inkml:inkSource xml:id="inkSrc0">
+        <inkml:traceFormat>
+          <inkml:channel name="X" type="integer" min="-2.14748E9" max="2.14748E9" units="cm"/>
+          <inkml:channel name="Y" type="integer" min="-2.14748E9" max="2.14748E9" units="cm"/>
+          <inkml:channel name="F" type="integer" max="32767" units="dev"/>
+        </inkml:traceFormat>
+        <inkml:channelProperties>
+          <inkml:channelProperty channel="X" name="resolution" value="1000" units="1/cm"/>
+          <inkml:channelProperty channel="Y" name="resolution" value="1000" units="1/cm"/>
+          <inkml:channelProperty channel="F" name="resolution" value="0" units="1/dev"/>
+        </inkml:channelProperties>
+      </inkml:inkSource>
+      <inkml:timestamp xml:id="ts0" timeString="2023-10-27T07:46:01.899"/>
+    </inkml:context>
+    <inkml:brush xml:id="br0">
+      <inkml:brushProperty name="width" value="0.035" units="cm"/>
+      <inkml:brushProperty name="height" value="0.035" units="cm"/>
+    </inkml:brush>
+  </inkml:definitions>
+  <inkml:trace contextRef="#ctx0" brushRef="#br0">102 1 24575,'-5'0'0,"1"-1"0,0 2 0,-1-1 0,1 0 0,-1 1 0,1 0 0,0 0 0,0 0 0,-1 0 0,-5 3 0,8-2 0,-1 1 0,1-1 0,0 0 0,-1 1 0,1 0 0,0-1 0,1 1 0,-1 0 0,0 0 0,1 0 0,-1 0 0,1 0 0,0 0 0,-1 5 0,-4 21 0,0 0 0,2 0 0,2 1 0,0-1 0,2 1 0,6 47 0,1-46-1365,-2-19-5461</inkml:trace>
+</inkml:ink>
+</file>
+
+<file path=customXml/item46.xml><?xml version="1.0" encoding="utf-8"?>
+<b:Sources xmlns:b="http://schemas.openxmlformats.org/officeDocument/2006/bibliography" xmlns="http://schemas.openxmlformats.org/officeDocument/2006/bibliography" SelectedStyle="\APASixthEditionOfficeOnline.xsl" StyleName="APA" Version="6"/>
+</file>
+
+<file path=customXml/item5.xml><?xml version="1.0" encoding="utf-8"?>
+<inkml:ink xmlns:inkml="http://www.w3.org/2003/InkML">
+  <inkml:definitions>
+    <inkml:context xml:id="ctx0">
+      <inkml:inkSource xml:id="inkSrc0">
+        <inkml:traceFormat>
+          <inkml:channel name="X" type="integer" min="-2.14748E9" max="2.14748E9" units="cm"/>
+          <inkml:channel name="Y" type="integer" min="-2.14748E9" max="2.14748E9" units="cm"/>
+          <inkml:channel name="F" type="integer" max="32767" units="dev"/>
+        </inkml:traceFormat>
+        <inkml:channelProperties>
+          <inkml:channelProperty channel="X" name="resolution" value="1000" units="1/cm"/>
+          <inkml:channelProperty channel="Y" name="resolution" value="1000" units="1/cm"/>
+          <inkml:channelProperty channel="F" name="resolution" value="0" units="1/dev"/>
+        </inkml:channelProperties>
+      </inkml:inkSource>
+      <inkml:timestamp xml:id="ts0" timeString="2023-10-27T07:55:50.241"/>
+    </inkml:context>
+    <inkml:brush xml:id="br0">
+      <inkml:brushProperty name="width" value="0.035" units="cm"/>
+      <inkml:brushProperty name="height" value="0.035" units="cm"/>
+    </inkml:brush>
+  </inkml:definitions>
+  <inkml:trace contextRef="#ctx0" brushRef="#br0">0 1 24575,'0'0'-8191</inkml:trace>
+</inkml:ink>
+</file>
+
+<file path=customXml/item6.xml><?xml version="1.0" encoding="utf-8"?>
+<inkml:ink xmlns:inkml="http://www.w3.org/2003/InkML">
+  <inkml:definitions>
+    <inkml:context xml:id="ctx0">
+      <inkml:inkSource xml:id="inkSrc0">
+        <inkml:traceFormat>
+          <inkml:channel name="X" type="integer" min="-2.14748E9" max="2.14748E9" units="cm"/>
+          <inkml:channel name="Y" type="integer" min="-2.14748E9" max="2.14748E9" units="cm"/>
+          <inkml:channel name="F" type="integer" max="32767" units="dev"/>
+        </inkml:traceFormat>
+        <inkml:channelProperties>
+          <inkml:channelProperty channel="X" name="resolution" value="1000" units="1/cm"/>
+          <inkml:channelProperty channel="Y" name="resolution" value="1000" units="1/cm"/>
+          <inkml:channelProperty channel="F" name="resolution" value="0" units="1/dev"/>
+        </inkml:channelProperties>
+      </inkml:inkSource>
+      <inkml:timestamp xml:id="ts0" timeString="2023-10-27T07:55:56.753"/>
+    </inkml:context>
+    <inkml:brush xml:id="br0">
+      <inkml:brushProperty name="width" value="0.035" units="cm"/>
+      <inkml:brushProperty name="height" value="0.035" units="cm"/>
+    </inkml:brush>
+  </inkml:definitions>
+  <inkml:trace contextRef="#ctx0" brushRef="#br0">1 0 24575,'0'0'-8191</inkml:trace>
+</inkml:ink>
+</file>
+
+<file path=customXml/item7.xml><?xml version="1.0" encoding="utf-8"?>
+<inkml:ink xmlns:inkml="http://www.w3.org/2003/InkML">
+  <inkml:definitions>
+    <inkml:context xml:id="ctx0">
+      <inkml:inkSource xml:id="inkSrc0">
+        <inkml:traceFormat>
+          <inkml:channel name="X" type="integer" min="-2.14748E9" max="2.14748E9" units="cm"/>
+          <inkml:channel name="Y" type="integer" min="-2.14748E9" max="2.14748E9" units="cm"/>
+          <inkml:channel name="F" type="integer" max="32767" units="dev"/>
+        </inkml:traceFormat>
+        <inkml:channelProperties>
+          <inkml:channelProperty channel="X" name="resolution" value="1000" units="1/cm"/>
+          <inkml:channelProperty channel="Y" name="resolution" value="1000" units="1/cm"/>
+          <inkml:channelProperty channel="F" name="resolution" value="0" units="1/dev"/>
+        </inkml:channelProperties>
+      </inkml:inkSource>
+      <inkml:timestamp xml:id="ts0" timeString="2023-10-27T07:43:16.355"/>
+    </inkml:context>
+    <inkml:brush xml:id="br0">
+      <inkml:brushProperty name="width" value="0.035" units="cm"/>
+      <inkml:brushProperty name="height" value="0.035" units="cm"/>
+    </inkml:brush>
+  </inkml:definitions>
+  <inkml:trace contextRef="#ctx0" brushRef="#br0">17 133 24575,'8'0'0,"422"4"-409,-2 24 9,907 54 400,3329-84 809,-4285 12-809,-30-2 0,1207-7 38,-746-2-684,-412-8 646,-14-1 0,-144 10 79,597-11 450,-477 6-529,-91 2 0,-213 1 0,0-4 0,0-2 0,0-3 0,-1-1 0,69-27 0,-104 34 0,1 0 0,1 2 0,-2 0 0,1 1 0,23 1 0,-14 0 0,49-8 0,112-14 0,12-3 0,-106 4 0,-39 8 0,-1 2 0,2 4 0,81-4 0,1031 14-1365,-1155-2-5461</inkml:trace>
+  <inkml:trace contextRef="#ctx0" brushRef="#br0" timeOffset="2478.88">94 932 24575,'0'1'0,"1"0"0,-1 0 0,0-1 0,1 1 0,0 0 0,-1 0 0,1 0 0,-1 0 0,1-1 0,0 1 0,0 0 0,-1-1 0,1 1 0,0-1 0,0 0 0,0 1 0,0-1 0,-1 0 0,0 1 0,1-1 0,0 1 0,0-1 0,0 0 0,0 0 0,0 0 0,0 0 0,0 0 0,2 0 0,34 3 0,-31-3 0,164 5 0,133 6 0,635-2-2439,1276-52 2123,-1704 45 123,797-4-620,-1165 0 829,0-6-1,192-36 1,-179 20 1222,2 5 0,228 5 0,1077 13-1238,-670 2 0,-574-11 0,-7 0 0,973 11 0,-986 9 0,1 0 0,1701-11 0,-1700 10 0,13 1 0,1302-11 0,-1504 1 32,-1-1 0,1-1 0,14-4 0,13-1-1525,-24 6-5333</inkml:trace>
+  <inkml:trace contextRef="#ctx0" brushRef="#br0" timeOffset="6898.72">38 170 24575,'-2'0'0,"0"0"0,1 0 0,-1 0 0,1 0 0,-1 0 0,1 0 0,-1 1 0,1-1 0,-1 1 0,1-1 0,0 1 0,-1 0 0,1 0 0,0-1 0,0 1 0,0 0 0,0 0 0,0 0 0,0 0 0,0 0 0,0 1 0,0-1 0,0 0 0,0 0 0,0 1 0,0-1 0,1 0 0,-1 1 0,1-1 0,-1 1 0,1-2 0,-1 2 0,1-1 0,0 1 0,0-1 0,0 1 0,0 3 0,0 6 0,1 0 0,0 0 0,1 1 0,4 13 0,-1 0 0,-3 19 0,-2-33 0,0 0 0,1-1 0,3 18 0,-3-24 0,1-1 0,-1 1 0,0-1 0,1 1 0,0-1 0,0 1 0,0-1 0,0-1 0,0 1 0,1 0 0,-1 0 0,0-1 0,1 1 0,4 3 0,-3-3 0,5 1 0,-2 2 0,1 0 0,0 1 0,-1 0 0,-1-1 0,8 10 0,-13-13 0,1-1 0,-1 1 0,0-1 0,0 0 0,0 1 0,0-1 0,0 1 0,0 0 0,-1 0 0,0 0 0,1 0 0,-1 0 0,0 0 0,0-1 0,0 0 0,-1 1 0,1 0 0,-1 0 0,0 0 0,0-1 0,1 1 0,-2 0 0,1-1 0,0 1 0,-1 0 0,-1 1 0,-2 3 0,0 0 0,0-1 0,-1 0 0,0-1 0,0 1 0,0-1 0,-10 7 0,-4 3 0,18-13 0,-1-1 0,1 2 0,0-1 0,0 0 0,0 0 0,0 1 0,0-1 0,0 0 0,1 0 0,-1 1 0,1 0 0,-1 0 0,1 0 0,0 0 0,1 0 0,0 0 0,-1 0 0,1 0 0,-1-1 0,1 1 0,0 0 0,0 0 0,0 0 0,1 1 0,-1-1 0,1 0 0,-1 0 0,2 3 0,4 8 0,0-1 0,1-1 0,0 0 0,17 23 0,0-2 0,-17-18-124,-1-1 0,-1 1 0,0-1 0,0 2 0,-1-2 0,-1 2-1,-1-1 1,0 1 0,-1-1 0,-1 23 0,0-20-6702</inkml:trace>
+  <inkml:trace contextRef="#ctx0" brushRef="#br0" timeOffset="9351.64">15119 3 24575,'2'3'0,"0"-1"0,0 1 0,0 0 0,0-1 0,-1 2 0,1-1 0,-1 0 0,0 0 0,0 1 0,0-1 0,0 0 0,-1 1 0,1-1 0,-1 7 0,-1-8 0,1 1 0,0-1 0,0 1 0,0-1 0,1 1 0,-1-1 0,0 0 0,1 0 0,0 0 0,-1 0 0,1 1 0,0-1 0,0 0 0,0 0 0,0 0 0,0 1 0,1-1 0,-1-1 0,1 1 0,-1 0 0,1 0 0,0-1 0,0 0 0,0 0 0,0 1 0,0-1 0,0 0 0,0 0 0,1 0 0,1 1 0,1 0 0,1 0 0,1 0 0,-1 0 0,0 1 0,0-1 0,0 2 0,9 4 0,-14-7 0,-1-1 0,0 1 0,1 0 0,0 0 0,0 0 0,-1 0 0,1 0 0,0 0 0,-1 0 0,1 0 0,-1 0 0,1 0 0,-1 0 0,0 0 0,0 0 0,1 1 0,-1-1 0,0 1 0,0 0 0,-1 0 0,1-1 0,-1 1 0,1 0 0,-1 0 0,0 0 0,0 0 0,1 0 0,-1 0 0,-1 0 0,2-1 0,-1 1 0,-3 2 0,-37 46 0,-51 84 0,91-132 0,0-1 0,0 0 0,0 1 0,0 0 0,0 0 0,0 0 0,0 0 0,1 0 0,-1 0 0,1 1 0,-1-1 0,1 0 0,0 0 0,0 0 0,0 0 0,0 0 0,0 0 0,1 0 0,-1 0 0,1 3 0,1-1 0,1 0 0,-1 0 0,1-1 0,0 1 0,-1-1 0,2 0 0,-1 1 0,4 2 0,-5-4 0,0 1 0,0-1 0,0 0 0,0 1 0,-1-2 0,1 2 0,-1-1 0,1 1 0,-1 0 0,0 0 0,0-1 0,0 1 0,0 0 0,0 0 0,-1 0 0,0-1 0,1 1 0,-1 0 0,0 0 0,-1 4 0,-1 4 0,0-1 0,-1 1 0,0-1 0,-7 13 0,6-14 0,2 1 0,-2-1 0,2 1 0,-3 14 0,4-15 0,1 1 0,0 0 0,1-1 0,1 1 0,-1 0 0,1-1 0,1 1 0,5 15 0,2-5 0,-1-2 0,1 0 0,14 18 0,-9-7-1365,-10-14-5461</inkml:trace>
+  <inkml:trace contextRef="#ctx0" brushRef="#br0" timeOffset="13602.41">1153 225 24575,'0'0'0,"0"-1"0,0 1 0,-1-1 0,1 0 0,0 0 0,0 1 0,0-1 0,0 0 0,0 0 0,1 1 0,-1-1 0,0 0 0,0 0 0,0 1 0,1-1 0,-1 0 0,0 1 0,1-1 0,-1 0 0,0 1 0,1-1 0,-1 1 0,1-1 0,-1 0 0,1 1 0,-1-1 0,1 1 0,0-1 0,0 1 0,0 1 0,0-1 0,-1 1 0,1-1 0,0 1 0,-1 0 0,1-1 0,-1 1 0,1 0 0,-1-1 0,1 1 0,-1 0 0,1 0 0,-1-1 0,0 1 0,0 0 0,1 0 0,-1 0 0,0-1 0,0 1 0,0 0 0,0 0 0,0 0 0,0 1 0,5 57 0,-5 99 0,-3-57 0,3 234-1365,0-320-5461</inkml:trace>
+  <inkml:trace contextRef="#ctx0" brushRef="#br0" timeOffset="14750.84">2382 355 24575,'2'92'0,"-4"97"0,-7-134 0,6-39 0,0 2 0,-1 22 0,4-21 0,-1-2 0,-1 2 0,-6 27 0,1 3-1365,6-34-5461</inkml:trace>
+  <inkml:trace contextRef="#ctx0" brushRef="#br0" timeOffset="16052.41">3593 432 24575,'-1'0'0,"1"0"0,-1 0 0,0 0 0,1 1 0,-1-1 0,0 0 0,1 1 0,-1-1 0,1 0 0,-1 1 0,0-1 0,1 0 0,-1 0 0,1 1 0,-1-1 0,1 1 0,0-1 0,-1 1 0,1 0 0,0-1 0,-1 1 0,1-1 0,0 1 0,-1 0 0,1-1 0,0 1 0,0 0 0,0 0 0,0-1 0,0 1 0,0 0 0,0-1 0,0 1 0,0 0 0,0-1 0,1 2 0,3 29 0,-3-28 0,14 60 0,-4 1 0,-2-1 0,0 85 0,-9-131 0,1-8 0,-1-1 0,0 2 0,-1-1 0,0-1 0,0 2 0,-1-1 0,0 0 0,-1-1 0,0 1 0,-4 7 0,0-1-1365,2-2-5461</inkml:trace>
+  <inkml:trace contextRef="#ctx0" brushRef="#br0" timeOffset="17126.74">4673 355 24575,'2'98'0,"-4"103"0,-1-182 0,-1-1 0,0-1 0,-14 36 0,8-25 0,-15 37-1365,20-46-5461</inkml:trace>
+  <inkml:trace contextRef="#ctx0" brushRef="#br0" timeOffset="18240.7">5660 432 24575,'2'77'0,"-4"88"0,-17-72 0,18-86 0,-1 0 0,0 0 0,0-1 0,-1 1 0,-4 6 0,4-6 0,-1-1 0,1 2 0,1-1 0,-3 12 0,-10 42-1365,11-48-5461</inkml:trace>
+  <inkml:trace contextRef="#ctx0" brushRef="#br0" timeOffset="20167.95">6869 523 24575,'2'81'0,"-4"92"0,2-170 0,0-1 0,-1 1 0,1 0 0,-1 0 0,1-1 0,-1 0 0,0 1 0,0-1 0,0 1 0,0-1 0,0 1 0,0-1 0,-1 0 0,1 0 0,-1 1 0,0-1 0,0 0 0,0 0 0,-3 1 0,4-3 0,1 0 0,-1 0 0,1-1 0,0 1 0,-1 0 0,1 0 0,-1 0 0,1 0 0,-1-1 0,1 1 0,-1 0 0,1 0 0,0-1 0,-1 1 0,1 0 0,-1 0 0,1 0 0,0 0 0,-1-1 0,1 1 0,0-1 0,0 1 0,-1 0 0,1-1 0,0 1 0,0-1 0,0 1 0,-1-1 0,1 1 0,0-1 0,0 1 0,0-1 0,0 1 0,0-1 0,0 1 0,0-2 0,-1-21 0,1 22 0,0-248 0,1 235 0,1 0 0,5-25 0,3-24 0,-10 60 0,-1-1 0,1-1 0,1 0 0,-1 0 0,0 0 0,1 0 0,0 1 0,1-1 0,-1 0 0,1 0 0,-1 0 0,1 1 0,0-1 0,4-4 0,1-2-1365,-1 1-5461</inkml:trace>
+  <inkml:trace contextRef="#ctx0" brushRef="#br0" timeOffset="21561.06">7746 821 24575,'-2'-91'0,"4"-98"0,1 176 21,-1 2 0,1-1 1,1 0-1,-1 0 0,10-16 0,-7 16-320,-1 1 1,-1-1 0,-1 0-1,5-21 1,-6 18-6528</inkml:trace>
+  <inkml:trace contextRef="#ctx0" brushRef="#br0" timeOffset="22952.15">8824 821 24575,'2'0'0,"0"-1"0,0 1 0,-1-1 0,1 1 0,0-1 0,-2 0 0,2 0 0,-1 0 0,1 0 0,-1 0 0,1 0 0,-1 0 0,0 0 0,0 0 0,1-1 0,-1 1 0,0-1 0,0 1 0,0-1 0,-1 1 0,1-1 0,0 1 0,0-1 0,-1 0 0,1 1 0,-1 0 0,0-1 0,1-3 0,6-49 0,-7-124 108,-2 74-1581,2 88-5353</inkml:trace>
+  <inkml:trace contextRef="#ctx0" brushRef="#br0" timeOffset="24006">9980 766 24575,'-1'-73'0,"3"-79"0,7 85 0,-5 40 0,2-46 0,-7-1-1365,1 58-5461</inkml:trace>
+  <inkml:trace contextRef="#ctx0" brushRef="#br0" timeOffset="25016.06">11152 784 24575,'1'-73'0,"-3"-79"0,1 145 0,0 0 0,-1 0 0,0-1 0,-1 2 0,0-1 0,-2-6 0,1 6 0,1 1 0,0-2 0,0 1 0,1-1 0,-2-13 0,2-51-1365,3 55-5461</inkml:trace>
+  <inkml:trace contextRef="#ctx0" brushRef="#br0" timeOffset="26243.6">12102 839 24575,'0'-336'0,"-1"326"-117,-1-1 0,0 0 0,-1 1 0,1-1-1,-1 0 1,-1 2 0,0-1 0,-1 0 0,0 1 0,-7-12-1,11 20 42,-5-8-6750</inkml:trace>
+  <inkml:trace contextRef="#ctx0" brushRef="#br0" timeOffset="27302.6">13051 784 24575,'0'-597'-1365,"0"581"-5461</inkml:trace>
+  <inkml:trace contextRef="#ctx0" brushRef="#br0" timeOffset="29334.54">14076 673 24575,'0'-36'0,"1"19"0,0 2 0,-1-1 0,-1 0 0,-1 0 0,0 1 0,-1-1 0,-9-28 0,7 31 0,1 1 0,1-1 0,-3-15 0,4 17 0,1 0 0,-2 0 0,0 1 0,-9-19 0,8 20 0,1 0 0,-1-1 0,3 2 0,-2-2 0,1 1 0,1 0 0,-1-13 0,3-70 0,1 38 0,-1 49 0,-1 1 0,1-1 0,0 1 0,0-1 0,0 0 0,4-8 0,-5 13 0,0-1 0,1 0 0,-1 0 0,0 1 0,0-1 0,1 0 0,-1 1 0,1-1 0,-1 0 0,1 1 0,-1-1 0,1 0 0,-1 1 0,1-1 0,-1 1 0,1-1 0,0 1 0,-1-1 0,1 1 0,0 0 0,-1-1 0,1 1 0,0 0 0,0 0 0,-1-1 0,1 1 0,0 0 0,0 0 0,-1 0 0,1 0 0,0 0 0,0 0 0,0 0 0,-1 0 0,1 0 0,0 0 0,0 1 0,-1-1 0,1 0 0,0 0 0,-1 1 0,0-1 0,1 1 0,0-1 0,-1 0 0,1 1 0,0-1 0,-1 1 0,1-1 0,-1 1 0,1 0 0,0 0 0,1 2 0,0 0 0,0 0 0,-1-1 0,1 1 0,-1 0 0,1 0 0,-1 0 0,0 1 0,0-1 0,-1 0 0,1 1 0,-1-1 0,1 3 0,-2 50 0,0-36 0,0 11 0,0-1 0,0 0 0,2 0 0,1 0 0,7 34 0,-4-32 0,-1-1 0,-1 1 0,-2 1 0,-4 35 0,1 8 0,2-21-1365,0-40-5461</inkml:trace>
+</inkml:ink>
+</file>
+
+<file path=customXml/item8.xml><?xml version="1.0" encoding="utf-8"?>
+<inkml:ink xmlns:inkml="http://www.w3.org/2003/InkML">
+  <inkml:definitions>
+    <inkml:context xml:id="ctx0">
+      <inkml:inkSource xml:id="inkSrc0">
+        <inkml:traceFormat>
+          <inkml:channel name="X" type="integer" min="-2.14748E9" max="2.14748E9" units="cm"/>
+          <inkml:channel name="Y" type="integer" min="-2.14748E9" max="2.14748E9" units="cm"/>
+          <inkml:channel name="F" type="integer" max="32767" units="dev"/>
+        </inkml:traceFormat>
+        <inkml:channelProperties>
+          <inkml:channelProperty channel="X" name="resolution" value="1000" units="1/cm"/>
+          <inkml:channelProperty channel="Y" name="resolution" value="1000" units="1/cm"/>
+          <inkml:channelProperty channel="F" name="resolution" value="0" units="1/dev"/>
+        </inkml:channelProperties>
+      </inkml:inkSource>
+      <inkml:timestamp xml:id="ts0" timeString="2023-10-27T07:55:49.508"/>
+    </inkml:context>
+    <inkml:brush xml:id="br0">
+      <inkml:brushProperty name="width" value="0.035" units="cm"/>
+      <inkml:brushProperty name="height" value="0.035" units="cm"/>
+    </inkml:brush>
+  </inkml:definitions>
+  <inkml:trace contextRef="#ctx0" brushRef="#br0">1 1 24575,'3'0'0</inkml:trace>
+</inkml:ink>
+</file>
+
+<file path=customXml/item9.xml><?xml version="1.0" encoding="utf-8"?>
+<inkml:ink xmlns:inkml="http://www.w3.org/2003/InkML">
+  <inkml:definitions>
+    <inkml:context xml:id="ctx0">
+      <inkml:inkSource xml:id="inkSrc0">
+        <inkml:traceFormat>
+          <inkml:channel name="X" type="integer" min="-2.14748E9" max="2.14748E9" units="cm"/>
+          <inkml:channel name="Y" type="integer" min="-2.14748E9" max="2.14748E9" units="cm"/>
+          <inkml:channel name="F" type="integer" max="32767" units="dev"/>
+        </inkml:traceFormat>
+        <inkml:channelProperties>
+          <inkml:channelProperty channel="X" name="resolution" value="1000" units="1/cm"/>
+          <inkml:channelProperty channel="Y" name="resolution" value="1000" units="1/cm"/>
+          <inkml:channelProperty channel="F" name="resolution" value="0" units="1/dev"/>
+        </inkml:channelProperties>
+      </inkml:inkSource>
+      <inkml:timestamp xml:id="ts0" timeString="2023-10-27T07:55:50.835"/>
+    </inkml:context>
+    <inkml:brush xml:id="br0">
+      <inkml:brushProperty name="width" value="0.035" units="cm"/>
+      <inkml:brushProperty name="height" value="0.035" units="cm"/>
+    </inkml:brush>
+  </inkml:definitions>
+  <inkml:trace contextRef="#ctx0" brushRef="#br0">1 1 24575,'0'0'-8191</inkml:trace>
 </inkml:ink>
 </file>
 
@@ -17941,6 +17985,14 @@
 </ds:datastoreItem>
 </file>
 
+<file path=customXml/itemProps46.xml><?xml version="1.0" encoding="utf-8"?>
+<ds:datastoreItem xmlns:ds="http://schemas.openxmlformats.org/officeDocument/2006/customXml" ds:itemID="{26162238-26AD-465C-8045-38C5FE294426}">
+  <ds:schemaRefs>
+    <ds:schemaRef ds:uri="http://schemas.openxmlformats.org/officeDocument/2006/bibliography"/>
+  </ds:schemaRefs>
+</ds:datastoreItem>
+</file>
+
 <file path=customXml/itemProps5.xml><?xml version="1.0" encoding="utf-8"?>
 <ds:datastoreItem xmlns:ds="http://schemas.openxmlformats.org/officeDocument/2006/customXml" ds:itemID="{00000052-0000-0000-E0BE-8112FE7F0000}">
   <ds:schemaRefs>
